--- a/ГавлевНикита/ConsoleApplication7/Гавлев 410902 Отчёт по лабораторной работе №7.docx
+++ b/ГавлевНикита/ConsoleApplication7/Гавлев 410902 Отчёт по лабораторной работе №7.docx
@@ -335,7 +335,7 @@
           <w:sz w:val="28"/>
           <w:szCs w:val="28"/>
         </w:rPr>
-        <w:t>4</w:t>
+        <w:t>7</w:t>
       </w:r>
     </w:p>
     <w:p>
@@ -363,7 +363,7 @@
           <w:sz w:val="28"/>
           <w:szCs w:val="28"/>
         </w:rPr>
-        <w:t>Массивы</w:t>
+        <w:t>Структуры и файлы</w:t>
       </w:r>
       <w:r>
         <w:rPr>
@@ -422,23 +422,13 @@
           <w:szCs w:val="28"/>
         </w:rPr>
       </w:pPr>
-      <w:proofErr w:type="spellStart"/>
-      <w:r>
-        <w:rPr>
-          <w:rFonts w:ascii="Times New Roman" w:hAnsi="Times New Roman" w:cs="Times New Roman"/>
-          <w:sz w:val="28"/>
-          <w:szCs w:val="28"/>
-        </w:rPr>
-        <w:t>Гавлев</w:t>
-      </w:r>
-      <w:proofErr w:type="spellEnd"/>
-      <w:r>
-        <w:rPr>
-          <w:rFonts w:ascii="Times New Roman" w:hAnsi="Times New Roman" w:cs="Times New Roman"/>
-          <w:sz w:val="28"/>
-          <w:szCs w:val="28"/>
-        </w:rPr>
-        <w:t xml:space="preserve"> Н. В.</w:t>
+      <w:r>
+        <w:rPr>
+          <w:rFonts w:ascii="Times New Roman" w:hAnsi="Times New Roman" w:cs="Times New Roman"/>
+          <w:sz w:val="28"/>
+          <w:szCs w:val="28"/>
+        </w:rPr>
+        <w:t>Гавлев Н. В.</w:t>
       </w:r>
     </w:p>
     <w:p>
@@ -980,331 +970,224 @@
           <w:szCs w:val="28"/>
           <w:lang w:val="en-US"/>
         </w:rPr>
+        <w:t xml:space="preserve">    setlocale(LC_ALL, "RU");</w:t>
+      </w:r>
+    </w:p>
+    <w:p>
+      <w:pPr>
+        <w:ind w:left="360"/>
+        <w:jc w:val="both"/>
+        <w:rPr>
+          <w:rFonts w:ascii="Times New Roman" w:hAnsi="Times New Roman" w:cs="Times New Roman"/>
+          <w:sz w:val="28"/>
+          <w:szCs w:val="28"/>
+          <w:lang w:val="en-US"/>
+        </w:rPr>
+      </w:pPr>
+      <w:r>
+        <w:rPr>
+          <w:rFonts w:ascii="Times New Roman" w:hAnsi="Times New Roman" w:cs="Times New Roman"/>
+          <w:sz w:val="28"/>
+          <w:szCs w:val="28"/>
+          <w:lang w:val="en-US"/>
+        </w:rPr>
+        <w:t xml:space="preserve">    const int n = 10;</w:t>
+      </w:r>
+    </w:p>
+    <w:p>
+      <w:pPr>
+        <w:ind w:left="360"/>
+        <w:jc w:val="both"/>
+        <w:rPr>
+          <w:rFonts w:ascii="Times New Roman" w:hAnsi="Times New Roman" w:cs="Times New Roman"/>
+          <w:sz w:val="28"/>
+          <w:szCs w:val="28"/>
+          <w:lang w:val="en-US"/>
+        </w:rPr>
+      </w:pPr>
+      <w:r>
+        <w:rPr>
+          <w:rFonts w:ascii="Times New Roman" w:hAnsi="Times New Roman" w:cs="Times New Roman"/>
+          <w:sz w:val="28"/>
+          <w:szCs w:val="28"/>
+          <w:lang w:val="en-US"/>
+        </w:rPr>
+        <w:t xml:space="preserve">    int k[n];</w:t>
+      </w:r>
+    </w:p>
+    <w:p>
+      <w:pPr>
+        <w:ind w:left="360"/>
+        <w:jc w:val="both"/>
+        <w:rPr>
+          <w:rFonts w:ascii="Times New Roman" w:hAnsi="Times New Roman" w:cs="Times New Roman"/>
+          <w:sz w:val="28"/>
+          <w:szCs w:val="28"/>
+        </w:rPr>
+      </w:pPr>
+      <w:r>
+        <w:rPr>
+          <w:rFonts w:ascii="Times New Roman" w:hAnsi="Times New Roman" w:cs="Times New Roman"/>
+          <w:sz w:val="28"/>
+          <w:szCs w:val="28"/>
+          <w:lang w:val="en-US"/>
+        </w:rPr>
         <w:t xml:space="preserve">    </w:t>
       </w:r>
-      <w:proofErr w:type="spellStart"/>
-      <w:r>
-        <w:rPr>
-          <w:rFonts w:ascii="Times New Roman" w:hAnsi="Times New Roman" w:cs="Times New Roman"/>
-          <w:sz w:val="28"/>
-          <w:szCs w:val="28"/>
-          <w:lang w:val="en-US"/>
-        </w:rPr>
-        <w:t>setlocale</w:t>
-      </w:r>
-      <w:proofErr w:type="spellEnd"/>
-      <w:r>
-        <w:rPr>
-          <w:rFonts w:ascii="Times New Roman" w:hAnsi="Times New Roman" w:cs="Times New Roman"/>
-          <w:sz w:val="28"/>
-          <w:szCs w:val="28"/>
-          <w:lang w:val="en-US"/>
-        </w:rPr>
-        <w:t>(LC_ALL, "RU");</w:t>
-      </w:r>
-    </w:p>
-    <w:p>
-      <w:pPr>
-        <w:ind w:left="360"/>
-        <w:jc w:val="both"/>
-        <w:rPr>
-          <w:rFonts w:ascii="Times New Roman" w:hAnsi="Times New Roman" w:cs="Times New Roman"/>
-          <w:sz w:val="28"/>
-          <w:szCs w:val="28"/>
-          <w:lang w:val="en-US"/>
-        </w:rPr>
-      </w:pPr>
-      <w:r>
-        <w:rPr>
-          <w:rFonts w:ascii="Times New Roman" w:hAnsi="Times New Roman" w:cs="Times New Roman"/>
-          <w:sz w:val="28"/>
-          <w:szCs w:val="28"/>
-          <w:lang w:val="en-US"/>
-        </w:rPr>
-        <w:t xml:space="preserve">    const int n = 10;</w:t>
-      </w:r>
-    </w:p>
-    <w:p>
-      <w:pPr>
-        <w:ind w:left="360"/>
-        <w:jc w:val="both"/>
-        <w:rPr>
-          <w:rFonts w:ascii="Times New Roman" w:hAnsi="Times New Roman" w:cs="Times New Roman"/>
-          <w:sz w:val="28"/>
-          <w:szCs w:val="28"/>
-          <w:lang w:val="en-US"/>
-        </w:rPr>
-      </w:pPr>
-      <w:r>
-        <w:rPr>
-          <w:rFonts w:ascii="Times New Roman" w:hAnsi="Times New Roman" w:cs="Times New Roman"/>
-          <w:sz w:val="28"/>
-          <w:szCs w:val="28"/>
-          <w:lang w:val="en-US"/>
-        </w:rPr>
-        <w:t xml:space="preserve">    int k[n];</w:t>
-      </w:r>
-    </w:p>
-    <w:p>
-      <w:pPr>
-        <w:ind w:left="360"/>
-        <w:jc w:val="both"/>
-        <w:rPr>
-          <w:rFonts w:ascii="Times New Roman" w:hAnsi="Times New Roman" w:cs="Times New Roman"/>
-          <w:sz w:val="28"/>
-          <w:szCs w:val="28"/>
-        </w:rPr>
-      </w:pPr>
-      <w:r>
-        <w:rPr>
-          <w:rFonts w:ascii="Times New Roman" w:hAnsi="Times New Roman" w:cs="Times New Roman"/>
-          <w:sz w:val="28"/>
-          <w:szCs w:val="28"/>
-          <w:lang w:val="en-US"/>
+      <w:r>
+        <w:rPr>
+          <w:rFonts w:ascii="Times New Roman" w:hAnsi="Times New Roman" w:cs="Times New Roman"/>
+          <w:sz w:val="28"/>
+          <w:szCs w:val="28"/>
+        </w:rPr>
+        <w:t>int newk [n];</w:t>
+      </w:r>
+    </w:p>
+    <w:p>
+      <w:pPr>
+        <w:ind w:left="360"/>
+        <w:jc w:val="both"/>
+        <w:rPr>
+          <w:rFonts w:ascii="Times New Roman" w:hAnsi="Times New Roman" w:cs="Times New Roman"/>
+          <w:sz w:val="28"/>
+          <w:szCs w:val="28"/>
+        </w:rPr>
+      </w:pPr>
+    </w:p>
+    <w:p>
+      <w:pPr>
+        <w:ind w:left="360"/>
+        <w:jc w:val="both"/>
+        <w:rPr>
+          <w:rFonts w:ascii="Times New Roman" w:hAnsi="Times New Roman" w:cs="Times New Roman"/>
+          <w:sz w:val="28"/>
+          <w:szCs w:val="28"/>
+        </w:rPr>
+      </w:pPr>
+      <w:r>
+        <w:rPr>
+          <w:rFonts w:ascii="Times New Roman" w:hAnsi="Times New Roman" w:cs="Times New Roman"/>
+          <w:sz w:val="28"/>
+          <w:szCs w:val="28"/>
+        </w:rPr>
+        <w:t xml:space="preserve">    cout &lt;&lt; "Если хотите ввести свои значения в массив, введите 'input' или массив будет заполнен числами от 1 до " &lt;&lt; n &lt;&lt; ": ";</w:t>
+      </w:r>
+    </w:p>
+    <w:p>
+      <w:pPr>
+        <w:ind w:left="360"/>
+        <w:jc w:val="both"/>
+        <w:rPr>
+          <w:rFonts w:ascii="Times New Roman" w:hAnsi="Times New Roman" w:cs="Times New Roman"/>
+          <w:sz w:val="28"/>
+          <w:szCs w:val="28"/>
+          <w:lang w:val="en-US"/>
+        </w:rPr>
+      </w:pPr>
+      <w:r>
+        <w:rPr>
+          <w:rFonts w:ascii="Times New Roman" w:hAnsi="Times New Roman" w:cs="Times New Roman"/>
+          <w:sz w:val="28"/>
+          <w:szCs w:val="28"/>
         </w:rPr>
         <w:t xml:space="preserve">    </w:t>
       </w:r>
-      <w:proofErr w:type="spellStart"/>
-      <w:r>
-        <w:rPr>
-          <w:rFonts w:ascii="Times New Roman" w:hAnsi="Times New Roman" w:cs="Times New Roman"/>
-          <w:sz w:val="28"/>
-          <w:szCs w:val="28"/>
-        </w:rPr>
-        <w:t>int</w:t>
-      </w:r>
-      <w:proofErr w:type="spellEnd"/>
-      <w:r>
-        <w:rPr>
-          <w:rFonts w:ascii="Times New Roman" w:hAnsi="Times New Roman" w:cs="Times New Roman"/>
-          <w:sz w:val="28"/>
-          <w:szCs w:val="28"/>
+      <w:r>
+        <w:rPr>
+          <w:rFonts w:ascii="Times New Roman" w:hAnsi="Times New Roman" w:cs="Times New Roman"/>
+          <w:sz w:val="28"/>
+          <w:szCs w:val="28"/>
+          <w:lang w:val="en-US"/>
+        </w:rPr>
+        <w:t>string answer;</w:t>
+      </w:r>
+    </w:p>
+    <w:p>
+      <w:pPr>
+        <w:ind w:left="360"/>
+        <w:jc w:val="both"/>
+        <w:rPr>
+          <w:rFonts w:ascii="Times New Roman" w:hAnsi="Times New Roman" w:cs="Times New Roman"/>
+          <w:sz w:val="28"/>
+          <w:szCs w:val="28"/>
+          <w:lang w:val="en-US"/>
+        </w:rPr>
+      </w:pPr>
+      <w:r>
+        <w:rPr>
+          <w:rFonts w:ascii="Times New Roman" w:hAnsi="Times New Roman" w:cs="Times New Roman"/>
+          <w:sz w:val="28"/>
+          <w:szCs w:val="28"/>
+          <w:lang w:val="en-US"/>
+        </w:rPr>
+        <w:t xml:space="preserve">    cin &gt;&gt; answer;</w:t>
+      </w:r>
+    </w:p>
+    <w:p>
+      <w:pPr>
+        <w:ind w:left="360"/>
+        <w:jc w:val="both"/>
+        <w:rPr>
+          <w:rFonts w:ascii="Times New Roman" w:hAnsi="Times New Roman" w:cs="Times New Roman"/>
+          <w:sz w:val="28"/>
+          <w:szCs w:val="28"/>
+          <w:lang w:val="en-US"/>
+        </w:rPr>
+      </w:pPr>
+      <w:r>
+        <w:rPr>
+          <w:rFonts w:ascii="Times New Roman" w:hAnsi="Times New Roman" w:cs="Times New Roman"/>
+          <w:sz w:val="28"/>
+          <w:szCs w:val="28"/>
+          <w:lang w:val="en-US"/>
+        </w:rPr>
+        <w:t xml:space="preserve">    if (answer == "input") {</w:t>
+      </w:r>
+    </w:p>
+    <w:p>
+      <w:pPr>
+        <w:ind w:left="360"/>
+        <w:jc w:val="both"/>
+        <w:rPr>
+          <w:rFonts w:ascii="Times New Roman" w:hAnsi="Times New Roman" w:cs="Times New Roman"/>
+          <w:sz w:val="28"/>
+          <w:szCs w:val="28"/>
+          <w:lang w:val="en-US"/>
+        </w:rPr>
+      </w:pPr>
+      <w:r>
+        <w:rPr>
+          <w:rFonts w:ascii="Times New Roman" w:hAnsi="Times New Roman" w:cs="Times New Roman"/>
+          <w:sz w:val="28"/>
+          <w:szCs w:val="28"/>
+          <w:lang w:val="en-US"/>
+        </w:rPr>
+        <w:t xml:space="preserve">        cout &lt;&lt; "</w:t>
+      </w:r>
+      <w:r>
+        <w:rPr>
+          <w:rFonts w:ascii="Times New Roman" w:hAnsi="Times New Roman" w:cs="Times New Roman"/>
+          <w:sz w:val="28"/>
+          <w:szCs w:val="28"/>
+        </w:rPr>
+        <w:t>Введите</w:t>
+      </w:r>
+      <w:r>
+        <w:rPr>
+          <w:rFonts w:ascii="Times New Roman" w:hAnsi="Times New Roman" w:cs="Times New Roman"/>
+          <w:sz w:val="28"/>
+          <w:szCs w:val="28"/>
+          <w:lang w:val="en-US"/>
         </w:rPr>
         <w:t xml:space="preserve"> </w:t>
       </w:r>
-      <w:proofErr w:type="spellStart"/>
-      <w:r>
-        <w:rPr>
-          <w:rFonts w:ascii="Times New Roman" w:hAnsi="Times New Roman" w:cs="Times New Roman"/>
-          <w:sz w:val="28"/>
-          <w:szCs w:val="28"/>
-        </w:rPr>
-        <w:t>newk</w:t>
-      </w:r>
-      <w:proofErr w:type="spellEnd"/>
-      <w:r>
-        <w:rPr>
-          <w:rFonts w:ascii="Times New Roman" w:hAnsi="Times New Roman" w:cs="Times New Roman"/>
-          <w:sz w:val="28"/>
-          <w:szCs w:val="28"/>
-        </w:rPr>
-        <w:t xml:space="preserve"> [n];</w:t>
-      </w:r>
-    </w:p>
-    <w:p>
-      <w:pPr>
-        <w:ind w:left="360"/>
-        <w:jc w:val="both"/>
-        <w:rPr>
-          <w:rFonts w:ascii="Times New Roman" w:hAnsi="Times New Roman" w:cs="Times New Roman"/>
-          <w:sz w:val="28"/>
-          <w:szCs w:val="28"/>
-        </w:rPr>
-      </w:pPr>
-    </w:p>
-    <w:p>
-      <w:pPr>
-        <w:ind w:left="360"/>
-        <w:jc w:val="both"/>
-        <w:rPr>
-          <w:rFonts w:ascii="Times New Roman" w:hAnsi="Times New Roman" w:cs="Times New Roman"/>
-          <w:sz w:val="28"/>
-          <w:szCs w:val="28"/>
-        </w:rPr>
-      </w:pPr>
-      <w:r>
-        <w:rPr>
-          <w:rFonts w:ascii="Times New Roman" w:hAnsi="Times New Roman" w:cs="Times New Roman"/>
-          <w:sz w:val="28"/>
-          <w:szCs w:val="28"/>
-        </w:rPr>
-        <w:t xml:space="preserve">    </w:t>
-      </w:r>
-      <w:proofErr w:type="spellStart"/>
-      <w:r>
-        <w:rPr>
-          <w:rFonts w:ascii="Times New Roman" w:hAnsi="Times New Roman" w:cs="Times New Roman"/>
-          <w:sz w:val="28"/>
-          <w:szCs w:val="28"/>
-        </w:rPr>
-        <w:t>cout</w:t>
-      </w:r>
-      <w:proofErr w:type="spellEnd"/>
-      <w:r>
-        <w:rPr>
-          <w:rFonts w:ascii="Times New Roman" w:hAnsi="Times New Roman" w:cs="Times New Roman"/>
-          <w:sz w:val="28"/>
-          <w:szCs w:val="28"/>
-        </w:rPr>
-        <w:t xml:space="preserve"> &lt;&lt; "Если хотите ввести свои значения в массив, введите '</w:t>
-      </w:r>
-      <w:proofErr w:type="spellStart"/>
-      <w:r>
-        <w:rPr>
-          <w:rFonts w:ascii="Times New Roman" w:hAnsi="Times New Roman" w:cs="Times New Roman"/>
-          <w:sz w:val="28"/>
-          <w:szCs w:val="28"/>
-        </w:rPr>
-        <w:t>input</w:t>
-      </w:r>
-      <w:proofErr w:type="spellEnd"/>
-      <w:r>
-        <w:rPr>
-          <w:rFonts w:ascii="Times New Roman" w:hAnsi="Times New Roman" w:cs="Times New Roman"/>
-          <w:sz w:val="28"/>
-          <w:szCs w:val="28"/>
-        </w:rPr>
-        <w:t>' или массив будет заполнен числами от 1 до " &lt;&lt; n &lt;&lt; ": ";</w:t>
-      </w:r>
-    </w:p>
-    <w:p>
-      <w:pPr>
-        <w:ind w:left="360"/>
-        <w:jc w:val="both"/>
-        <w:rPr>
-          <w:rFonts w:ascii="Times New Roman" w:hAnsi="Times New Roman" w:cs="Times New Roman"/>
-          <w:sz w:val="28"/>
-          <w:szCs w:val="28"/>
-          <w:lang w:val="en-US"/>
-        </w:rPr>
-      </w:pPr>
-      <w:r>
-        <w:rPr>
-          <w:rFonts w:ascii="Times New Roman" w:hAnsi="Times New Roman" w:cs="Times New Roman"/>
-          <w:sz w:val="28"/>
-          <w:szCs w:val="28"/>
-        </w:rPr>
-        <w:t xml:space="preserve">    </w:t>
-      </w:r>
-      <w:r>
-        <w:rPr>
-          <w:rFonts w:ascii="Times New Roman" w:hAnsi="Times New Roman" w:cs="Times New Roman"/>
-          <w:sz w:val="28"/>
-          <w:szCs w:val="28"/>
-          <w:lang w:val="en-US"/>
-        </w:rPr>
-        <w:t>string answer;</w:t>
-      </w:r>
-    </w:p>
-    <w:p>
-      <w:pPr>
-        <w:ind w:left="360"/>
-        <w:jc w:val="both"/>
-        <w:rPr>
-          <w:rFonts w:ascii="Times New Roman" w:hAnsi="Times New Roman" w:cs="Times New Roman"/>
-          <w:sz w:val="28"/>
-          <w:szCs w:val="28"/>
-          <w:lang w:val="en-US"/>
-        </w:rPr>
-      </w:pPr>
-      <w:r>
-        <w:rPr>
-          <w:rFonts w:ascii="Times New Roman" w:hAnsi="Times New Roman" w:cs="Times New Roman"/>
-          <w:sz w:val="28"/>
-          <w:szCs w:val="28"/>
-          <w:lang w:val="en-US"/>
-        </w:rPr>
-        <w:t xml:space="preserve">    </w:t>
-      </w:r>
-      <w:proofErr w:type="spellStart"/>
-      <w:r>
-        <w:rPr>
-          <w:rFonts w:ascii="Times New Roman" w:hAnsi="Times New Roman" w:cs="Times New Roman"/>
-          <w:sz w:val="28"/>
-          <w:szCs w:val="28"/>
-          <w:lang w:val="en-US"/>
-        </w:rPr>
-        <w:t>cin</w:t>
-      </w:r>
-      <w:proofErr w:type="spellEnd"/>
-      <w:r>
-        <w:rPr>
-          <w:rFonts w:ascii="Times New Roman" w:hAnsi="Times New Roman" w:cs="Times New Roman"/>
-          <w:sz w:val="28"/>
-          <w:szCs w:val="28"/>
-          <w:lang w:val="en-US"/>
-        </w:rPr>
-        <w:t xml:space="preserve"> &gt;&gt; answer;</w:t>
-      </w:r>
-    </w:p>
-    <w:p>
-      <w:pPr>
-        <w:ind w:left="360"/>
-        <w:jc w:val="both"/>
-        <w:rPr>
-          <w:rFonts w:ascii="Times New Roman" w:hAnsi="Times New Roman" w:cs="Times New Roman"/>
-          <w:sz w:val="28"/>
-          <w:szCs w:val="28"/>
-          <w:lang w:val="en-US"/>
-        </w:rPr>
-      </w:pPr>
-      <w:r>
-        <w:rPr>
-          <w:rFonts w:ascii="Times New Roman" w:hAnsi="Times New Roman" w:cs="Times New Roman"/>
-          <w:sz w:val="28"/>
-          <w:szCs w:val="28"/>
-          <w:lang w:val="en-US"/>
-        </w:rPr>
-        <w:t xml:space="preserve">    if (answer == "input") {</w:t>
-      </w:r>
-    </w:p>
-    <w:p>
-      <w:pPr>
-        <w:ind w:left="360"/>
-        <w:jc w:val="both"/>
-        <w:rPr>
-          <w:rFonts w:ascii="Times New Roman" w:hAnsi="Times New Roman" w:cs="Times New Roman"/>
-          <w:sz w:val="28"/>
-          <w:szCs w:val="28"/>
-          <w:lang w:val="en-US"/>
-        </w:rPr>
-      </w:pPr>
-      <w:r>
-        <w:rPr>
-          <w:rFonts w:ascii="Times New Roman" w:hAnsi="Times New Roman" w:cs="Times New Roman"/>
-          <w:sz w:val="28"/>
-          <w:szCs w:val="28"/>
-          <w:lang w:val="en-US"/>
-        </w:rPr>
-        <w:t xml:space="preserve">        </w:t>
-      </w:r>
-      <w:proofErr w:type="spellStart"/>
-      <w:r>
-        <w:rPr>
-          <w:rFonts w:ascii="Times New Roman" w:hAnsi="Times New Roman" w:cs="Times New Roman"/>
-          <w:sz w:val="28"/>
-          <w:szCs w:val="28"/>
-          <w:lang w:val="en-US"/>
-        </w:rPr>
-        <w:t>cout</w:t>
-      </w:r>
-      <w:proofErr w:type="spellEnd"/>
-      <w:r>
-        <w:rPr>
-          <w:rFonts w:ascii="Times New Roman" w:hAnsi="Times New Roman" w:cs="Times New Roman"/>
-          <w:sz w:val="28"/>
-          <w:szCs w:val="28"/>
-          <w:lang w:val="en-US"/>
-        </w:rPr>
-        <w:t xml:space="preserve"> &lt;&lt; "</w:t>
-      </w:r>
-      <w:r>
-        <w:rPr>
-          <w:rFonts w:ascii="Times New Roman" w:hAnsi="Times New Roman" w:cs="Times New Roman"/>
-          <w:sz w:val="28"/>
-          <w:szCs w:val="28"/>
-        </w:rPr>
-        <w:t>Введите</w:t>
+      <w:r>
+        <w:rPr>
+          <w:rFonts w:ascii="Times New Roman" w:hAnsi="Times New Roman" w:cs="Times New Roman"/>
+          <w:sz w:val="28"/>
+          <w:szCs w:val="28"/>
+        </w:rPr>
+        <w:t>элементы</w:t>
       </w:r>
       <w:r>
         <w:rPr>
@@ -1321,23 +1204,6 @@
           <w:sz w:val="28"/>
           <w:szCs w:val="28"/>
         </w:rPr>
-        <w:t>элементы</w:t>
-      </w:r>
-      <w:r>
-        <w:rPr>
-          <w:rFonts w:ascii="Times New Roman" w:hAnsi="Times New Roman" w:cs="Times New Roman"/>
-          <w:sz w:val="28"/>
-          <w:szCs w:val="28"/>
-          <w:lang w:val="en-US"/>
-        </w:rPr>
-        <w:t xml:space="preserve"> </w:t>
-      </w:r>
-      <w:r>
-        <w:rPr>
-          <w:rFonts w:ascii="Times New Roman" w:hAnsi="Times New Roman" w:cs="Times New Roman"/>
-          <w:sz w:val="28"/>
-          <w:szCs w:val="28"/>
-        </w:rPr>
         <w:t>массива</w:t>
       </w:r>
       <w:r>
@@ -1368,128 +1234,28 @@
           <w:szCs w:val="28"/>
           <w:lang w:val="en-US"/>
         </w:rPr>
-        <w:t xml:space="preserve">        for (int </w:t>
-      </w:r>
-      <w:proofErr w:type="spellStart"/>
-      <w:r>
-        <w:rPr>
-          <w:rFonts w:ascii="Times New Roman" w:hAnsi="Times New Roman" w:cs="Times New Roman"/>
-          <w:sz w:val="28"/>
-          <w:szCs w:val="28"/>
-          <w:lang w:val="en-US"/>
-        </w:rPr>
-        <w:t>i</w:t>
-      </w:r>
-      <w:proofErr w:type="spellEnd"/>
-      <w:r>
-        <w:rPr>
-          <w:rFonts w:ascii="Times New Roman" w:hAnsi="Times New Roman" w:cs="Times New Roman"/>
-          <w:sz w:val="28"/>
-          <w:szCs w:val="28"/>
-          <w:lang w:val="en-US"/>
-        </w:rPr>
-        <w:t xml:space="preserve"> = 0; </w:t>
-      </w:r>
-      <w:proofErr w:type="spellStart"/>
-      <w:r>
-        <w:rPr>
-          <w:rFonts w:ascii="Times New Roman" w:hAnsi="Times New Roman" w:cs="Times New Roman"/>
-          <w:sz w:val="28"/>
-          <w:szCs w:val="28"/>
-          <w:lang w:val="en-US"/>
-        </w:rPr>
-        <w:t>i</w:t>
-      </w:r>
-      <w:proofErr w:type="spellEnd"/>
-      <w:r>
-        <w:rPr>
-          <w:rFonts w:ascii="Times New Roman" w:hAnsi="Times New Roman" w:cs="Times New Roman"/>
-          <w:sz w:val="28"/>
-          <w:szCs w:val="28"/>
-          <w:lang w:val="en-US"/>
-        </w:rPr>
-        <w:t xml:space="preserve"> &lt; n; </w:t>
-      </w:r>
-      <w:proofErr w:type="spellStart"/>
-      <w:r>
-        <w:rPr>
-          <w:rFonts w:ascii="Times New Roman" w:hAnsi="Times New Roman" w:cs="Times New Roman"/>
-          <w:sz w:val="28"/>
-          <w:szCs w:val="28"/>
-          <w:lang w:val="en-US"/>
-        </w:rPr>
-        <w:t>i</w:t>
-      </w:r>
-      <w:proofErr w:type="spellEnd"/>
-      <w:r>
-        <w:rPr>
-          <w:rFonts w:ascii="Times New Roman" w:hAnsi="Times New Roman" w:cs="Times New Roman"/>
-          <w:sz w:val="28"/>
-          <w:szCs w:val="28"/>
-          <w:lang w:val="en-US"/>
-        </w:rPr>
-        <w:t>++) {</w:t>
-      </w:r>
-    </w:p>
-    <w:p>
-      <w:pPr>
-        <w:ind w:left="360"/>
-        <w:jc w:val="both"/>
-        <w:rPr>
-          <w:rFonts w:ascii="Times New Roman" w:hAnsi="Times New Roman" w:cs="Times New Roman"/>
-          <w:sz w:val="28"/>
-          <w:szCs w:val="28"/>
-          <w:lang w:val="en-US"/>
-        </w:rPr>
-      </w:pPr>
-      <w:r>
-        <w:rPr>
-          <w:rFonts w:ascii="Times New Roman" w:hAnsi="Times New Roman" w:cs="Times New Roman"/>
-          <w:sz w:val="28"/>
-          <w:szCs w:val="28"/>
-          <w:lang w:val="en-US"/>
-        </w:rPr>
-        <w:t xml:space="preserve">            </w:t>
-      </w:r>
-      <w:proofErr w:type="spellStart"/>
-      <w:r>
-        <w:rPr>
-          <w:rFonts w:ascii="Times New Roman" w:hAnsi="Times New Roman" w:cs="Times New Roman"/>
-          <w:sz w:val="28"/>
-          <w:szCs w:val="28"/>
-          <w:lang w:val="en-US"/>
-        </w:rPr>
-        <w:t>cin</w:t>
-      </w:r>
-      <w:proofErr w:type="spellEnd"/>
-      <w:r>
-        <w:rPr>
-          <w:rFonts w:ascii="Times New Roman" w:hAnsi="Times New Roman" w:cs="Times New Roman"/>
-          <w:sz w:val="28"/>
-          <w:szCs w:val="28"/>
-          <w:lang w:val="en-US"/>
-        </w:rPr>
-        <w:t xml:space="preserve"> &gt;&gt; k[</w:t>
-      </w:r>
-      <w:proofErr w:type="spellStart"/>
-      <w:r>
-        <w:rPr>
-          <w:rFonts w:ascii="Times New Roman" w:hAnsi="Times New Roman" w:cs="Times New Roman"/>
-          <w:sz w:val="28"/>
-          <w:szCs w:val="28"/>
-          <w:lang w:val="en-US"/>
-        </w:rPr>
-        <w:t>i</w:t>
-      </w:r>
-      <w:proofErr w:type="spellEnd"/>
-      <w:r>
-        <w:rPr>
-          <w:rFonts w:ascii="Times New Roman" w:hAnsi="Times New Roman" w:cs="Times New Roman"/>
-          <w:sz w:val="28"/>
-          <w:szCs w:val="28"/>
-          <w:lang w:val="en-US"/>
-        </w:rPr>
-        <w:t>];</w:t>
+        <w:t xml:space="preserve">        for (int i = 0; i &lt; n; i++) {</w:t>
+      </w:r>
+    </w:p>
+    <w:p>
+      <w:pPr>
+        <w:ind w:left="360"/>
+        <w:jc w:val="both"/>
+        <w:rPr>
+          <w:rFonts w:ascii="Times New Roman" w:hAnsi="Times New Roman" w:cs="Times New Roman"/>
+          <w:sz w:val="28"/>
+          <w:szCs w:val="28"/>
+          <w:lang w:val="en-US"/>
+        </w:rPr>
+      </w:pPr>
+      <w:r>
+        <w:rPr>
+          <w:rFonts w:ascii="Times New Roman" w:hAnsi="Times New Roman" w:cs="Times New Roman"/>
+          <w:sz w:val="28"/>
+          <w:szCs w:val="28"/>
+          <w:lang w:val="en-US"/>
+        </w:rPr>
+        <w:t xml:space="preserve">            cin &gt;&gt; k[i];</w:t>
       </w:r>
     </w:p>
     <w:p>
@@ -1574,128 +1340,28 @@
           <w:szCs w:val="28"/>
           <w:lang w:val="en-US"/>
         </w:rPr>
-        <w:t xml:space="preserve">        for (int </w:t>
-      </w:r>
-      <w:proofErr w:type="spellStart"/>
-      <w:r>
-        <w:rPr>
-          <w:rFonts w:ascii="Times New Roman" w:hAnsi="Times New Roman" w:cs="Times New Roman"/>
-          <w:sz w:val="28"/>
-          <w:szCs w:val="28"/>
-          <w:lang w:val="en-US"/>
-        </w:rPr>
-        <w:t>i</w:t>
-      </w:r>
-      <w:proofErr w:type="spellEnd"/>
-      <w:r>
-        <w:rPr>
-          <w:rFonts w:ascii="Times New Roman" w:hAnsi="Times New Roman" w:cs="Times New Roman"/>
-          <w:sz w:val="28"/>
-          <w:szCs w:val="28"/>
-          <w:lang w:val="en-US"/>
-        </w:rPr>
-        <w:t xml:space="preserve"> = 0; </w:t>
-      </w:r>
-      <w:proofErr w:type="spellStart"/>
-      <w:r>
-        <w:rPr>
-          <w:rFonts w:ascii="Times New Roman" w:hAnsi="Times New Roman" w:cs="Times New Roman"/>
-          <w:sz w:val="28"/>
-          <w:szCs w:val="28"/>
-          <w:lang w:val="en-US"/>
-        </w:rPr>
-        <w:t>i</w:t>
-      </w:r>
-      <w:proofErr w:type="spellEnd"/>
-      <w:r>
-        <w:rPr>
-          <w:rFonts w:ascii="Times New Roman" w:hAnsi="Times New Roman" w:cs="Times New Roman"/>
-          <w:sz w:val="28"/>
-          <w:szCs w:val="28"/>
-          <w:lang w:val="en-US"/>
-        </w:rPr>
-        <w:t xml:space="preserve"> &lt; n; </w:t>
-      </w:r>
-      <w:proofErr w:type="spellStart"/>
-      <w:r>
-        <w:rPr>
-          <w:rFonts w:ascii="Times New Roman" w:hAnsi="Times New Roman" w:cs="Times New Roman"/>
-          <w:sz w:val="28"/>
-          <w:szCs w:val="28"/>
-          <w:lang w:val="en-US"/>
-        </w:rPr>
-        <w:t>i</w:t>
-      </w:r>
-      <w:proofErr w:type="spellEnd"/>
-      <w:r>
-        <w:rPr>
-          <w:rFonts w:ascii="Times New Roman" w:hAnsi="Times New Roman" w:cs="Times New Roman"/>
-          <w:sz w:val="28"/>
-          <w:szCs w:val="28"/>
-          <w:lang w:val="en-US"/>
-        </w:rPr>
-        <w:t>++) {</w:t>
-      </w:r>
-    </w:p>
-    <w:p>
-      <w:pPr>
-        <w:ind w:left="360"/>
-        <w:jc w:val="both"/>
-        <w:rPr>
-          <w:rFonts w:ascii="Times New Roman" w:hAnsi="Times New Roman" w:cs="Times New Roman"/>
-          <w:sz w:val="28"/>
-          <w:szCs w:val="28"/>
-          <w:lang w:val="en-US"/>
-        </w:rPr>
-      </w:pPr>
-      <w:r>
-        <w:rPr>
-          <w:rFonts w:ascii="Times New Roman" w:hAnsi="Times New Roman" w:cs="Times New Roman"/>
-          <w:sz w:val="28"/>
-          <w:szCs w:val="28"/>
-          <w:lang w:val="en-US"/>
-        </w:rPr>
-        <w:t xml:space="preserve">            k[</w:t>
-      </w:r>
-      <w:proofErr w:type="spellStart"/>
-      <w:r>
-        <w:rPr>
-          <w:rFonts w:ascii="Times New Roman" w:hAnsi="Times New Roman" w:cs="Times New Roman"/>
-          <w:sz w:val="28"/>
-          <w:szCs w:val="28"/>
-          <w:lang w:val="en-US"/>
-        </w:rPr>
-        <w:t>i</w:t>
-      </w:r>
-      <w:proofErr w:type="spellEnd"/>
-      <w:r>
-        <w:rPr>
-          <w:rFonts w:ascii="Times New Roman" w:hAnsi="Times New Roman" w:cs="Times New Roman"/>
-          <w:sz w:val="28"/>
-          <w:szCs w:val="28"/>
-          <w:lang w:val="en-US"/>
-        </w:rPr>
-        <w:t xml:space="preserve">] = </w:t>
-      </w:r>
-      <w:proofErr w:type="spellStart"/>
-      <w:r>
-        <w:rPr>
-          <w:rFonts w:ascii="Times New Roman" w:hAnsi="Times New Roman" w:cs="Times New Roman"/>
-          <w:sz w:val="28"/>
-          <w:szCs w:val="28"/>
-          <w:lang w:val="en-US"/>
-        </w:rPr>
-        <w:t>i</w:t>
-      </w:r>
-      <w:proofErr w:type="spellEnd"/>
-      <w:r>
-        <w:rPr>
-          <w:rFonts w:ascii="Times New Roman" w:hAnsi="Times New Roman" w:cs="Times New Roman"/>
-          <w:sz w:val="28"/>
-          <w:szCs w:val="28"/>
-          <w:lang w:val="en-US"/>
-        </w:rPr>
-        <w:t xml:space="preserve"> + 1;</w:t>
+        <w:t xml:space="preserve">        for (int i = 0; i &lt; n; i++) {</w:t>
+      </w:r>
+    </w:p>
+    <w:p>
+      <w:pPr>
+        <w:ind w:left="360"/>
+        <w:jc w:val="both"/>
+        <w:rPr>
+          <w:rFonts w:ascii="Times New Roman" w:hAnsi="Times New Roman" w:cs="Times New Roman"/>
+          <w:sz w:val="28"/>
+          <w:szCs w:val="28"/>
+          <w:lang w:val="en-US"/>
+        </w:rPr>
+      </w:pPr>
+      <w:r>
+        <w:rPr>
+          <w:rFonts w:ascii="Times New Roman" w:hAnsi="Times New Roman" w:cs="Times New Roman"/>
+          <w:sz w:val="28"/>
+          <w:szCs w:val="28"/>
+          <w:lang w:val="en-US"/>
+        </w:rPr>
+        <w:t xml:space="preserve">            k[i] = i + 1;</w:t>
       </w:r>
     </w:p>
     <w:p>
@@ -1758,37 +1424,18 @@
           <w:szCs w:val="28"/>
           <w:lang w:val="en-US"/>
         </w:rPr>
-        <w:t xml:space="preserve">    int </w:t>
-      </w:r>
-      <w:proofErr w:type="spellStart"/>
-      <w:r>
-        <w:rPr>
-          <w:rFonts w:ascii="Times New Roman" w:hAnsi="Times New Roman" w:cs="Times New Roman"/>
-          <w:sz w:val="28"/>
-          <w:szCs w:val="28"/>
-          <w:lang w:val="en-US"/>
-        </w:rPr>
-        <w:t>oddindex</w:t>
-      </w:r>
-      <w:proofErr w:type="spellEnd"/>
-      <w:r>
-        <w:rPr>
-          <w:rFonts w:ascii="Times New Roman" w:hAnsi="Times New Roman" w:cs="Times New Roman"/>
-          <w:sz w:val="28"/>
-          <w:szCs w:val="28"/>
-          <w:lang w:val="en-US"/>
-        </w:rPr>
-        <w:t xml:space="preserve"> = 0;</w:t>
-      </w:r>
-    </w:p>
-    <w:p>
-      <w:pPr>
-        <w:ind w:left="360"/>
-        <w:jc w:val="both"/>
-        <w:rPr>
-          <w:rFonts w:ascii="Times New Roman" w:hAnsi="Times New Roman" w:cs="Times New Roman"/>
-          <w:sz w:val="28"/>
-          <w:szCs w:val="28"/>
+        <w:t xml:space="preserve">    int oddindex = 0;</w:t>
+      </w:r>
+    </w:p>
+    <w:p>
+      <w:pPr>
+        <w:ind w:left="360"/>
+        <w:jc w:val="both"/>
+        <w:rPr>
+          <w:rFonts w:ascii="Times New Roman" w:hAnsi="Times New Roman" w:cs="Times New Roman"/>
+          <w:sz w:val="28"/>
+          <w:szCs w:val="28"/>
+          <w:lang w:val="en-US"/>
         </w:rPr>
       </w:pPr>
       <w:r>
@@ -1800,623 +1447,338 @@
         </w:rPr>
         <w:t xml:space="preserve">    </w:t>
       </w:r>
-      <w:proofErr w:type="spellStart"/>
-      <w:r>
-        <w:rPr>
-          <w:rFonts w:ascii="Times New Roman" w:hAnsi="Times New Roman" w:cs="Times New Roman"/>
-          <w:sz w:val="28"/>
-          <w:szCs w:val="28"/>
-        </w:rPr>
-        <w:t>int</w:t>
-      </w:r>
-      <w:proofErr w:type="spellEnd"/>
-      <w:r>
-        <w:rPr>
-          <w:rFonts w:ascii="Times New Roman" w:hAnsi="Times New Roman" w:cs="Times New Roman"/>
-          <w:sz w:val="28"/>
-          <w:szCs w:val="28"/>
+      <w:r>
+        <w:rPr>
+          <w:rFonts w:ascii="Times New Roman" w:hAnsi="Times New Roman" w:cs="Times New Roman"/>
+          <w:sz w:val="28"/>
+          <w:szCs w:val="28"/>
+          <w:lang w:val="en-US"/>
+        </w:rPr>
+        <w:t>int evenindex = n / 2;</w:t>
+      </w:r>
+    </w:p>
+    <w:p>
+      <w:pPr>
+        <w:ind w:left="360"/>
+        <w:jc w:val="both"/>
+        <w:rPr>
+          <w:rFonts w:ascii="Times New Roman" w:hAnsi="Times New Roman" w:cs="Times New Roman"/>
+          <w:sz w:val="28"/>
+          <w:szCs w:val="28"/>
+          <w:lang w:val="en-US"/>
+        </w:rPr>
+      </w:pPr>
+    </w:p>
+    <w:p>
+      <w:pPr>
+        <w:ind w:left="360"/>
+        <w:jc w:val="both"/>
+        <w:rPr>
+          <w:rFonts w:ascii="Times New Roman" w:hAnsi="Times New Roman" w:cs="Times New Roman"/>
+          <w:sz w:val="28"/>
+          <w:szCs w:val="28"/>
+          <w:lang w:val="en-US"/>
+        </w:rPr>
+      </w:pPr>
+      <w:r>
+        <w:rPr>
+          <w:rFonts w:ascii="Times New Roman" w:hAnsi="Times New Roman" w:cs="Times New Roman"/>
+          <w:sz w:val="28"/>
+          <w:szCs w:val="28"/>
+          <w:lang w:val="en-US"/>
+        </w:rPr>
+        <w:t xml:space="preserve">    </w:t>
+      </w:r>
+      <w:r>
+        <w:rPr>
+          <w:rFonts w:ascii="Times New Roman" w:hAnsi="Times New Roman" w:cs="Times New Roman"/>
+          <w:sz w:val="28"/>
+          <w:szCs w:val="28"/>
+          <w:lang w:val="en-US"/>
+        </w:rPr>
+        <w:t>for (int i = 0; i &lt; n; i++) {</w:t>
+      </w:r>
+    </w:p>
+    <w:p>
+      <w:pPr>
+        <w:ind w:left="360"/>
+        <w:jc w:val="both"/>
+        <w:rPr>
+          <w:rFonts w:ascii="Times New Roman" w:hAnsi="Times New Roman" w:cs="Times New Roman"/>
+          <w:sz w:val="28"/>
+          <w:szCs w:val="28"/>
+          <w:lang w:val="en-US"/>
+        </w:rPr>
+      </w:pPr>
+      <w:r>
+        <w:rPr>
+          <w:rFonts w:ascii="Times New Roman" w:hAnsi="Times New Roman" w:cs="Times New Roman"/>
+          <w:sz w:val="28"/>
+          <w:szCs w:val="28"/>
+          <w:lang w:val="en-US"/>
+        </w:rPr>
+        <w:t xml:space="preserve">        if ((i + 1) % 2 == 1)</w:t>
+      </w:r>
+    </w:p>
+    <w:p>
+      <w:pPr>
+        <w:ind w:left="360"/>
+        <w:jc w:val="both"/>
+        <w:rPr>
+          <w:rFonts w:ascii="Times New Roman" w:hAnsi="Times New Roman" w:cs="Times New Roman"/>
+          <w:sz w:val="28"/>
+          <w:szCs w:val="28"/>
+          <w:lang w:val="en-US"/>
+        </w:rPr>
+      </w:pPr>
+      <w:r>
+        <w:rPr>
+          <w:rFonts w:ascii="Times New Roman" w:hAnsi="Times New Roman" w:cs="Times New Roman"/>
+          <w:sz w:val="28"/>
+          <w:szCs w:val="28"/>
+          <w:lang w:val="en-US"/>
+        </w:rPr>
+        <w:t xml:space="preserve">        {</w:t>
+      </w:r>
+    </w:p>
+    <w:p>
+      <w:pPr>
+        <w:ind w:left="360"/>
+        <w:jc w:val="both"/>
+        <w:rPr>
+          <w:rFonts w:ascii="Times New Roman" w:hAnsi="Times New Roman" w:cs="Times New Roman"/>
+          <w:sz w:val="28"/>
+          <w:szCs w:val="28"/>
+          <w:lang w:val="en-US"/>
+        </w:rPr>
+      </w:pPr>
+      <w:r>
+        <w:rPr>
+          <w:rFonts w:ascii="Times New Roman" w:hAnsi="Times New Roman" w:cs="Times New Roman"/>
+          <w:sz w:val="28"/>
+          <w:szCs w:val="28"/>
+          <w:lang w:val="en-US"/>
+        </w:rPr>
+        <w:t xml:space="preserve">            newk[oddindex] = k[i];</w:t>
+      </w:r>
+    </w:p>
+    <w:p>
+      <w:pPr>
+        <w:ind w:left="360"/>
+        <w:jc w:val="both"/>
+        <w:rPr>
+          <w:rFonts w:ascii="Times New Roman" w:hAnsi="Times New Roman" w:cs="Times New Roman"/>
+          <w:sz w:val="28"/>
+          <w:szCs w:val="28"/>
+          <w:lang w:val="en-US"/>
+        </w:rPr>
+      </w:pPr>
+      <w:r>
+        <w:rPr>
+          <w:rFonts w:ascii="Times New Roman" w:hAnsi="Times New Roman" w:cs="Times New Roman"/>
+          <w:sz w:val="28"/>
+          <w:szCs w:val="28"/>
+          <w:lang w:val="en-US"/>
+        </w:rPr>
+        <w:t xml:space="preserve">            oddindex += 1;</w:t>
+      </w:r>
+    </w:p>
+    <w:p>
+      <w:pPr>
+        <w:ind w:left="360"/>
+        <w:jc w:val="both"/>
+        <w:rPr>
+          <w:rFonts w:ascii="Times New Roman" w:hAnsi="Times New Roman" w:cs="Times New Roman"/>
+          <w:sz w:val="28"/>
+          <w:szCs w:val="28"/>
+          <w:lang w:val="en-US"/>
+        </w:rPr>
+      </w:pPr>
+      <w:r>
+        <w:rPr>
+          <w:rFonts w:ascii="Times New Roman" w:hAnsi="Times New Roman" w:cs="Times New Roman"/>
+          <w:sz w:val="28"/>
+          <w:szCs w:val="28"/>
+          <w:lang w:val="en-US"/>
+        </w:rPr>
+        <w:t xml:space="preserve">        }</w:t>
+      </w:r>
+    </w:p>
+    <w:p>
+      <w:pPr>
+        <w:ind w:left="360"/>
+        <w:jc w:val="both"/>
+        <w:rPr>
+          <w:rFonts w:ascii="Times New Roman" w:hAnsi="Times New Roman" w:cs="Times New Roman"/>
+          <w:sz w:val="28"/>
+          <w:szCs w:val="28"/>
+          <w:lang w:val="en-US"/>
+        </w:rPr>
+      </w:pPr>
+      <w:r>
+        <w:rPr>
+          <w:rFonts w:ascii="Times New Roman" w:hAnsi="Times New Roman" w:cs="Times New Roman"/>
+          <w:sz w:val="28"/>
+          <w:szCs w:val="28"/>
+          <w:lang w:val="en-US"/>
+        </w:rPr>
+        <w:t xml:space="preserve">        else</w:t>
+      </w:r>
+    </w:p>
+    <w:p>
+      <w:pPr>
+        <w:ind w:left="360"/>
+        <w:jc w:val="both"/>
+        <w:rPr>
+          <w:rFonts w:ascii="Times New Roman" w:hAnsi="Times New Roman" w:cs="Times New Roman"/>
+          <w:sz w:val="28"/>
+          <w:szCs w:val="28"/>
+          <w:lang w:val="en-US"/>
+        </w:rPr>
+      </w:pPr>
+      <w:r>
+        <w:rPr>
+          <w:rFonts w:ascii="Times New Roman" w:hAnsi="Times New Roman" w:cs="Times New Roman"/>
+          <w:sz w:val="28"/>
+          <w:szCs w:val="28"/>
+          <w:lang w:val="en-US"/>
+        </w:rPr>
+        <w:t xml:space="preserve">        {</w:t>
+      </w:r>
+    </w:p>
+    <w:p>
+      <w:pPr>
+        <w:ind w:left="360"/>
+        <w:jc w:val="both"/>
+        <w:rPr>
+          <w:rFonts w:ascii="Times New Roman" w:hAnsi="Times New Roman" w:cs="Times New Roman"/>
+          <w:sz w:val="28"/>
+          <w:szCs w:val="28"/>
+          <w:lang w:val="en-US"/>
+        </w:rPr>
+      </w:pPr>
+      <w:r>
+        <w:rPr>
+          <w:rFonts w:ascii="Times New Roman" w:hAnsi="Times New Roman" w:cs="Times New Roman"/>
+          <w:sz w:val="28"/>
+          <w:szCs w:val="28"/>
+          <w:lang w:val="en-US"/>
+        </w:rPr>
+        <w:t xml:space="preserve">            newk[evenindex] = k[i];</w:t>
+      </w:r>
+    </w:p>
+    <w:p>
+      <w:pPr>
+        <w:ind w:left="360"/>
+        <w:jc w:val="both"/>
+        <w:rPr>
+          <w:rFonts w:ascii="Times New Roman" w:hAnsi="Times New Roman" w:cs="Times New Roman"/>
+          <w:sz w:val="28"/>
+          <w:szCs w:val="28"/>
+          <w:lang w:val="en-US"/>
+        </w:rPr>
+      </w:pPr>
+      <w:r>
+        <w:rPr>
+          <w:rFonts w:ascii="Times New Roman" w:hAnsi="Times New Roman" w:cs="Times New Roman"/>
+          <w:sz w:val="28"/>
+          <w:szCs w:val="28"/>
+          <w:lang w:val="en-US"/>
+        </w:rPr>
+        <w:t xml:space="preserve">            evenindex += 1;</w:t>
+      </w:r>
+    </w:p>
+    <w:p>
+      <w:pPr>
+        <w:ind w:left="360"/>
+        <w:jc w:val="both"/>
+        <w:rPr>
+          <w:rFonts w:ascii="Times New Roman" w:hAnsi="Times New Roman" w:cs="Times New Roman"/>
+          <w:sz w:val="28"/>
+          <w:szCs w:val="28"/>
+          <w:lang w:val="en-US"/>
+        </w:rPr>
+      </w:pPr>
+      <w:r>
+        <w:rPr>
+          <w:rFonts w:ascii="Times New Roman" w:hAnsi="Times New Roman" w:cs="Times New Roman"/>
+          <w:sz w:val="28"/>
+          <w:szCs w:val="28"/>
+          <w:lang w:val="en-US"/>
+        </w:rPr>
+        <w:t xml:space="preserve">        }</w:t>
+      </w:r>
+    </w:p>
+    <w:p>
+      <w:pPr>
+        <w:ind w:left="360"/>
+        <w:jc w:val="both"/>
+        <w:rPr>
+          <w:rFonts w:ascii="Times New Roman" w:hAnsi="Times New Roman" w:cs="Times New Roman"/>
+          <w:sz w:val="28"/>
+          <w:szCs w:val="28"/>
+          <w:lang w:val="en-US"/>
+        </w:rPr>
+      </w:pPr>
+      <w:r>
+        <w:rPr>
+          <w:rFonts w:ascii="Times New Roman" w:hAnsi="Times New Roman" w:cs="Times New Roman"/>
+          <w:sz w:val="28"/>
+          <w:szCs w:val="28"/>
+          <w:lang w:val="en-US"/>
+        </w:rPr>
+        <w:t>}</w:t>
+      </w:r>
+    </w:p>
+    <w:p>
+      <w:pPr>
+        <w:ind w:left="360"/>
+        <w:jc w:val="both"/>
+        <w:rPr>
+          <w:rFonts w:ascii="Times New Roman" w:hAnsi="Times New Roman" w:cs="Times New Roman"/>
+          <w:sz w:val="28"/>
+          <w:szCs w:val="28"/>
+          <w:lang w:val="en-US"/>
+        </w:rPr>
+      </w:pPr>
+    </w:p>
+    <w:p>
+      <w:pPr>
+        <w:ind w:left="360"/>
+        <w:jc w:val="both"/>
+        <w:rPr>
+          <w:rFonts w:ascii="Times New Roman" w:hAnsi="Times New Roman" w:cs="Times New Roman"/>
+          <w:sz w:val="28"/>
+          <w:szCs w:val="28"/>
+          <w:lang w:val="en-US"/>
+        </w:rPr>
+      </w:pPr>
+      <w:r>
+        <w:rPr>
+          <w:rFonts w:ascii="Times New Roman" w:hAnsi="Times New Roman" w:cs="Times New Roman"/>
+          <w:sz w:val="28"/>
+          <w:szCs w:val="28"/>
+          <w:lang w:val="en-US"/>
+        </w:rPr>
+        <w:t xml:space="preserve">    cout &lt;&lt; "</w:t>
+      </w:r>
+      <w:r>
+        <w:rPr>
+          <w:rFonts w:ascii="Times New Roman" w:hAnsi="Times New Roman" w:cs="Times New Roman"/>
+          <w:sz w:val="28"/>
+          <w:szCs w:val="28"/>
+        </w:rPr>
+        <w:t>Преобразованный</w:t>
+      </w:r>
+      <w:r>
+        <w:rPr>
+          <w:rFonts w:ascii="Times New Roman" w:hAnsi="Times New Roman" w:cs="Times New Roman"/>
+          <w:sz w:val="28"/>
+          <w:szCs w:val="28"/>
+          <w:lang w:val="en-US"/>
         </w:rPr>
         <w:t xml:space="preserve"> </w:t>
       </w:r>
-      <w:proofErr w:type="spellStart"/>
-      <w:r>
-        <w:rPr>
-          <w:rFonts w:ascii="Times New Roman" w:hAnsi="Times New Roman" w:cs="Times New Roman"/>
-          <w:sz w:val="28"/>
-          <w:szCs w:val="28"/>
-        </w:rPr>
-        <w:t>evenindex</w:t>
-      </w:r>
-      <w:proofErr w:type="spellEnd"/>
-      <w:r>
-        <w:rPr>
-          <w:rFonts w:ascii="Times New Roman" w:hAnsi="Times New Roman" w:cs="Times New Roman"/>
-          <w:sz w:val="28"/>
-          <w:szCs w:val="28"/>
-        </w:rPr>
-        <w:t xml:space="preserve"> = n / 2;</w:t>
-      </w:r>
-    </w:p>
-    <w:p>
-      <w:pPr>
-        <w:ind w:left="360"/>
-        <w:jc w:val="both"/>
-        <w:rPr>
-          <w:rFonts w:ascii="Times New Roman" w:hAnsi="Times New Roman" w:cs="Times New Roman"/>
-          <w:sz w:val="28"/>
-          <w:szCs w:val="28"/>
-        </w:rPr>
-      </w:pPr>
-    </w:p>
-    <w:p>
-      <w:pPr>
-        <w:ind w:left="360"/>
-        <w:jc w:val="both"/>
-        <w:rPr>
-          <w:rFonts w:ascii="Times New Roman" w:hAnsi="Times New Roman" w:cs="Times New Roman"/>
-          <w:sz w:val="28"/>
-          <w:szCs w:val="28"/>
-          <w:lang w:val="en-US"/>
-        </w:rPr>
-      </w:pPr>
-      <w:r>
-        <w:rPr>
-          <w:rFonts w:ascii="Times New Roman" w:hAnsi="Times New Roman" w:cs="Times New Roman"/>
-          <w:sz w:val="28"/>
-          <w:szCs w:val="28"/>
-        </w:rPr>
-        <w:t xml:space="preserve">    </w:t>
-      </w:r>
-      <w:r>
-        <w:rPr>
-          <w:rFonts w:ascii="Times New Roman" w:hAnsi="Times New Roman" w:cs="Times New Roman"/>
-          <w:sz w:val="28"/>
-          <w:szCs w:val="28"/>
-          <w:lang w:val="en-US"/>
-        </w:rPr>
-        <w:t xml:space="preserve">for (int </w:t>
-      </w:r>
-      <w:proofErr w:type="spellStart"/>
-      <w:r>
-        <w:rPr>
-          <w:rFonts w:ascii="Times New Roman" w:hAnsi="Times New Roman" w:cs="Times New Roman"/>
-          <w:sz w:val="28"/>
-          <w:szCs w:val="28"/>
-          <w:lang w:val="en-US"/>
-        </w:rPr>
-        <w:t>i</w:t>
-      </w:r>
-      <w:proofErr w:type="spellEnd"/>
-      <w:r>
-        <w:rPr>
-          <w:rFonts w:ascii="Times New Roman" w:hAnsi="Times New Roman" w:cs="Times New Roman"/>
-          <w:sz w:val="28"/>
-          <w:szCs w:val="28"/>
-          <w:lang w:val="en-US"/>
-        </w:rPr>
-        <w:t xml:space="preserve"> = 0; </w:t>
-      </w:r>
-      <w:proofErr w:type="spellStart"/>
-      <w:r>
-        <w:rPr>
-          <w:rFonts w:ascii="Times New Roman" w:hAnsi="Times New Roman" w:cs="Times New Roman"/>
-          <w:sz w:val="28"/>
-          <w:szCs w:val="28"/>
-          <w:lang w:val="en-US"/>
-        </w:rPr>
-        <w:t>i</w:t>
-      </w:r>
-      <w:proofErr w:type="spellEnd"/>
-      <w:r>
-        <w:rPr>
-          <w:rFonts w:ascii="Times New Roman" w:hAnsi="Times New Roman" w:cs="Times New Roman"/>
-          <w:sz w:val="28"/>
-          <w:szCs w:val="28"/>
-          <w:lang w:val="en-US"/>
-        </w:rPr>
-        <w:t xml:space="preserve"> &lt; n; </w:t>
-      </w:r>
-      <w:proofErr w:type="spellStart"/>
-      <w:r>
-        <w:rPr>
-          <w:rFonts w:ascii="Times New Roman" w:hAnsi="Times New Roman" w:cs="Times New Roman"/>
-          <w:sz w:val="28"/>
-          <w:szCs w:val="28"/>
-          <w:lang w:val="en-US"/>
-        </w:rPr>
-        <w:t>i</w:t>
-      </w:r>
-      <w:proofErr w:type="spellEnd"/>
-      <w:r>
-        <w:rPr>
-          <w:rFonts w:ascii="Times New Roman" w:hAnsi="Times New Roman" w:cs="Times New Roman"/>
-          <w:sz w:val="28"/>
-          <w:szCs w:val="28"/>
-          <w:lang w:val="en-US"/>
-        </w:rPr>
-        <w:t>++) {</w:t>
-      </w:r>
-    </w:p>
-    <w:p>
-      <w:pPr>
-        <w:ind w:left="360"/>
-        <w:jc w:val="both"/>
-        <w:rPr>
-          <w:rFonts w:ascii="Times New Roman" w:hAnsi="Times New Roman" w:cs="Times New Roman"/>
-          <w:sz w:val="28"/>
-          <w:szCs w:val="28"/>
-          <w:lang w:val="en-US"/>
-        </w:rPr>
-      </w:pPr>
-      <w:r>
-        <w:rPr>
-          <w:rFonts w:ascii="Times New Roman" w:hAnsi="Times New Roman" w:cs="Times New Roman"/>
-          <w:sz w:val="28"/>
-          <w:szCs w:val="28"/>
-          <w:lang w:val="en-US"/>
-        </w:rPr>
-        <w:t xml:space="preserve">        if ((</w:t>
-      </w:r>
-      <w:proofErr w:type="spellStart"/>
-      <w:r>
-        <w:rPr>
-          <w:rFonts w:ascii="Times New Roman" w:hAnsi="Times New Roman" w:cs="Times New Roman"/>
-          <w:sz w:val="28"/>
-          <w:szCs w:val="28"/>
-          <w:lang w:val="en-US"/>
-        </w:rPr>
-        <w:t>i</w:t>
-      </w:r>
-      <w:proofErr w:type="spellEnd"/>
-      <w:r>
-        <w:rPr>
-          <w:rFonts w:ascii="Times New Roman" w:hAnsi="Times New Roman" w:cs="Times New Roman"/>
-          <w:sz w:val="28"/>
-          <w:szCs w:val="28"/>
-          <w:lang w:val="en-US"/>
-        </w:rPr>
-        <w:t xml:space="preserve"> + 1) % 2 == 1)</w:t>
-      </w:r>
-    </w:p>
-    <w:p>
-      <w:pPr>
-        <w:ind w:left="360"/>
-        <w:jc w:val="both"/>
-        <w:rPr>
-          <w:rFonts w:ascii="Times New Roman" w:hAnsi="Times New Roman" w:cs="Times New Roman"/>
-          <w:sz w:val="28"/>
-          <w:szCs w:val="28"/>
-          <w:lang w:val="en-US"/>
-        </w:rPr>
-      </w:pPr>
-      <w:r>
-        <w:rPr>
-          <w:rFonts w:ascii="Times New Roman" w:hAnsi="Times New Roman" w:cs="Times New Roman"/>
-          <w:sz w:val="28"/>
-          <w:szCs w:val="28"/>
-          <w:lang w:val="en-US"/>
-        </w:rPr>
-        <w:t xml:space="preserve">        {</w:t>
-      </w:r>
-    </w:p>
-    <w:p>
-      <w:pPr>
-        <w:ind w:left="360"/>
-        <w:jc w:val="both"/>
-        <w:rPr>
-          <w:rFonts w:ascii="Times New Roman" w:hAnsi="Times New Roman" w:cs="Times New Roman"/>
-          <w:sz w:val="28"/>
-          <w:szCs w:val="28"/>
-          <w:lang w:val="en-US"/>
-        </w:rPr>
-      </w:pPr>
-      <w:r>
-        <w:rPr>
-          <w:rFonts w:ascii="Times New Roman" w:hAnsi="Times New Roman" w:cs="Times New Roman"/>
-          <w:sz w:val="28"/>
-          <w:szCs w:val="28"/>
-          <w:lang w:val="en-US"/>
-        </w:rPr>
-        <w:t xml:space="preserve">            </w:t>
-      </w:r>
-      <w:proofErr w:type="spellStart"/>
-      <w:r>
-        <w:rPr>
-          <w:rFonts w:ascii="Times New Roman" w:hAnsi="Times New Roman" w:cs="Times New Roman"/>
-          <w:sz w:val="28"/>
-          <w:szCs w:val="28"/>
-          <w:lang w:val="en-US"/>
-        </w:rPr>
-        <w:t>newk</w:t>
-      </w:r>
-      <w:proofErr w:type="spellEnd"/>
-      <w:r>
-        <w:rPr>
-          <w:rFonts w:ascii="Times New Roman" w:hAnsi="Times New Roman" w:cs="Times New Roman"/>
-          <w:sz w:val="28"/>
-          <w:szCs w:val="28"/>
-          <w:lang w:val="en-US"/>
-        </w:rPr>
-        <w:t>[</w:t>
-      </w:r>
-      <w:proofErr w:type="spellStart"/>
-      <w:r>
-        <w:rPr>
-          <w:rFonts w:ascii="Times New Roman" w:hAnsi="Times New Roman" w:cs="Times New Roman"/>
-          <w:sz w:val="28"/>
-          <w:szCs w:val="28"/>
-          <w:lang w:val="en-US"/>
-        </w:rPr>
-        <w:t>oddindex</w:t>
-      </w:r>
-      <w:proofErr w:type="spellEnd"/>
-      <w:r>
-        <w:rPr>
-          <w:rFonts w:ascii="Times New Roman" w:hAnsi="Times New Roman" w:cs="Times New Roman"/>
-          <w:sz w:val="28"/>
-          <w:szCs w:val="28"/>
-          <w:lang w:val="en-US"/>
-        </w:rPr>
-        <w:t>] = k[</w:t>
-      </w:r>
-      <w:proofErr w:type="spellStart"/>
-      <w:r>
-        <w:rPr>
-          <w:rFonts w:ascii="Times New Roman" w:hAnsi="Times New Roman" w:cs="Times New Roman"/>
-          <w:sz w:val="28"/>
-          <w:szCs w:val="28"/>
-          <w:lang w:val="en-US"/>
-        </w:rPr>
-        <w:t>i</w:t>
-      </w:r>
-      <w:proofErr w:type="spellEnd"/>
-      <w:r>
-        <w:rPr>
-          <w:rFonts w:ascii="Times New Roman" w:hAnsi="Times New Roman" w:cs="Times New Roman"/>
-          <w:sz w:val="28"/>
-          <w:szCs w:val="28"/>
-          <w:lang w:val="en-US"/>
-        </w:rPr>
-        <w:t>];</w:t>
-      </w:r>
-    </w:p>
-    <w:p>
-      <w:pPr>
-        <w:ind w:left="360"/>
-        <w:jc w:val="both"/>
-        <w:rPr>
-          <w:rFonts w:ascii="Times New Roman" w:hAnsi="Times New Roman" w:cs="Times New Roman"/>
-          <w:sz w:val="28"/>
-          <w:szCs w:val="28"/>
-          <w:lang w:val="en-US"/>
-        </w:rPr>
-      </w:pPr>
-      <w:r>
-        <w:rPr>
-          <w:rFonts w:ascii="Times New Roman" w:hAnsi="Times New Roman" w:cs="Times New Roman"/>
-          <w:sz w:val="28"/>
-          <w:szCs w:val="28"/>
-          <w:lang w:val="en-US"/>
-        </w:rPr>
-        <w:t xml:space="preserve">            </w:t>
-      </w:r>
-      <w:proofErr w:type="spellStart"/>
-      <w:r>
-        <w:rPr>
-          <w:rFonts w:ascii="Times New Roman" w:hAnsi="Times New Roman" w:cs="Times New Roman"/>
-          <w:sz w:val="28"/>
-          <w:szCs w:val="28"/>
-          <w:lang w:val="en-US"/>
-        </w:rPr>
-        <w:t>oddindex</w:t>
-      </w:r>
-      <w:proofErr w:type="spellEnd"/>
-      <w:r>
-        <w:rPr>
-          <w:rFonts w:ascii="Times New Roman" w:hAnsi="Times New Roman" w:cs="Times New Roman"/>
-          <w:sz w:val="28"/>
-          <w:szCs w:val="28"/>
-          <w:lang w:val="en-US"/>
-        </w:rPr>
-        <w:t xml:space="preserve"> += 1;</w:t>
-      </w:r>
-    </w:p>
-    <w:p>
-      <w:pPr>
-        <w:ind w:left="360"/>
-        <w:jc w:val="both"/>
-        <w:rPr>
-          <w:rFonts w:ascii="Times New Roman" w:hAnsi="Times New Roman" w:cs="Times New Roman"/>
-          <w:sz w:val="28"/>
-          <w:szCs w:val="28"/>
-          <w:lang w:val="en-US"/>
-        </w:rPr>
-      </w:pPr>
-      <w:r>
-        <w:rPr>
-          <w:rFonts w:ascii="Times New Roman" w:hAnsi="Times New Roman" w:cs="Times New Roman"/>
-          <w:sz w:val="28"/>
-          <w:szCs w:val="28"/>
-          <w:lang w:val="en-US"/>
-        </w:rPr>
-        <w:t xml:space="preserve">        }</w:t>
-      </w:r>
-    </w:p>
-    <w:p>
-      <w:pPr>
-        <w:ind w:left="360"/>
-        <w:jc w:val="both"/>
-        <w:rPr>
-          <w:rFonts w:ascii="Times New Roman" w:hAnsi="Times New Roman" w:cs="Times New Roman"/>
-          <w:sz w:val="28"/>
-          <w:szCs w:val="28"/>
-          <w:lang w:val="en-US"/>
-        </w:rPr>
-      </w:pPr>
-      <w:r>
-        <w:rPr>
-          <w:rFonts w:ascii="Times New Roman" w:hAnsi="Times New Roman" w:cs="Times New Roman"/>
-          <w:sz w:val="28"/>
-          <w:szCs w:val="28"/>
-          <w:lang w:val="en-US"/>
-        </w:rPr>
-        <w:t xml:space="preserve">        else</w:t>
-      </w:r>
-    </w:p>
-    <w:p>
-      <w:pPr>
-        <w:ind w:left="360"/>
-        <w:jc w:val="both"/>
-        <w:rPr>
-          <w:rFonts w:ascii="Times New Roman" w:hAnsi="Times New Roman" w:cs="Times New Roman"/>
-          <w:sz w:val="28"/>
-          <w:szCs w:val="28"/>
-          <w:lang w:val="en-US"/>
-        </w:rPr>
-      </w:pPr>
-      <w:r>
-        <w:rPr>
-          <w:rFonts w:ascii="Times New Roman" w:hAnsi="Times New Roman" w:cs="Times New Roman"/>
-          <w:sz w:val="28"/>
-          <w:szCs w:val="28"/>
-          <w:lang w:val="en-US"/>
-        </w:rPr>
-        <w:t xml:space="preserve">        {</w:t>
-      </w:r>
-    </w:p>
-    <w:p>
-      <w:pPr>
-        <w:ind w:left="360"/>
-        <w:jc w:val="both"/>
-        <w:rPr>
-          <w:rFonts w:ascii="Times New Roman" w:hAnsi="Times New Roman" w:cs="Times New Roman"/>
-          <w:sz w:val="28"/>
-          <w:szCs w:val="28"/>
-          <w:lang w:val="en-US"/>
-        </w:rPr>
-      </w:pPr>
-      <w:r>
-        <w:rPr>
-          <w:rFonts w:ascii="Times New Roman" w:hAnsi="Times New Roman" w:cs="Times New Roman"/>
-          <w:sz w:val="28"/>
-          <w:szCs w:val="28"/>
-          <w:lang w:val="en-US"/>
-        </w:rPr>
-        <w:t xml:space="preserve">            </w:t>
-      </w:r>
-      <w:proofErr w:type="spellStart"/>
-      <w:r>
-        <w:rPr>
-          <w:rFonts w:ascii="Times New Roman" w:hAnsi="Times New Roman" w:cs="Times New Roman"/>
-          <w:sz w:val="28"/>
-          <w:szCs w:val="28"/>
-          <w:lang w:val="en-US"/>
-        </w:rPr>
-        <w:t>newk</w:t>
-      </w:r>
-      <w:proofErr w:type="spellEnd"/>
-      <w:r>
-        <w:rPr>
-          <w:rFonts w:ascii="Times New Roman" w:hAnsi="Times New Roman" w:cs="Times New Roman"/>
-          <w:sz w:val="28"/>
-          <w:szCs w:val="28"/>
-          <w:lang w:val="en-US"/>
-        </w:rPr>
-        <w:t>[</w:t>
-      </w:r>
-      <w:proofErr w:type="spellStart"/>
-      <w:r>
-        <w:rPr>
-          <w:rFonts w:ascii="Times New Roman" w:hAnsi="Times New Roman" w:cs="Times New Roman"/>
-          <w:sz w:val="28"/>
-          <w:szCs w:val="28"/>
-          <w:lang w:val="en-US"/>
-        </w:rPr>
-        <w:t>evenindex</w:t>
-      </w:r>
-      <w:proofErr w:type="spellEnd"/>
-      <w:r>
-        <w:rPr>
-          <w:rFonts w:ascii="Times New Roman" w:hAnsi="Times New Roman" w:cs="Times New Roman"/>
-          <w:sz w:val="28"/>
-          <w:szCs w:val="28"/>
-          <w:lang w:val="en-US"/>
-        </w:rPr>
-        <w:t>] = k[</w:t>
-      </w:r>
-      <w:proofErr w:type="spellStart"/>
-      <w:r>
-        <w:rPr>
-          <w:rFonts w:ascii="Times New Roman" w:hAnsi="Times New Roman" w:cs="Times New Roman"/>
-          <w:sz w:val="28"/>
-          <w:szCs w:val="28"/>
-          <w:lang w:val="en-US"/>
-        </w:rPr>
-        <w:t>i</w:t>
-      </w:r>
-      <w:proofErr w:type="spellEnd"/>
-      <w:r>
-        <w:rPr>
-          <w:rFonts w:ascii="Times New Roman" w:hAnsi="Times New Roman" w:cs="Times New Roman"/>
-          <w:sz w:val="28"/>
-          <w:szCs w:val="28"/>
-          <w:lang w:val="en-US"/>
-        </w:rPr>
-        <w:t>];</w:t>
-      </w:r>
-    </w:p>
-    <w:p>
-      <w:pPr>
-        <w:ind w:left="360"/>
-        <w:jc w:val="both"/>
-        <w:rPr>
-          <w:rFonts w:ascii="Times New Roman" w:hAnsi="Times New Roman" w:cs="Times New Roman"/>
-          <w:sz w:val="28"/>
-          <w:szCs w:val="28"/>
-          <w:lang w:val="en-US"/>
-        </w:rPr>
-      </w:pPr>
-      <w:r>
-        <w:rPr>
-          <w:rFonts w:ascii="Times New Roman" w:hAnsi="Times New Roman" w:cs="Times New Roman"/>
-          <w:sz w:val="28"/>
-          <w:szCs w:val="28"/>
-          <w:lang w:val="en-US"/>
-        </w:rPr>
-        <w:t xml:space="preserve">            </w:t>
-      </w:r>
-      <w:proofErr w:type="spellStart"/>
-      <w:r>
-        <w:rPr>
-          <w:rFonts w:ascii="Times New Roman" w:hAnsi="Times New Roman" w:cs="Times New Roman"/>
-          <w:sz w:val="28"/>
-          <w:szCs w:val="28"/>
-          <w:lang w:val="en-US"/>
-        </w:rPr>
-        <w:t>evenindex</w:t>
-      </w:r>
-      <w:proofErr w:type="spellEnd"/>
-      <w:r>
-        <w:rPr>
-          <w:rFonts w:ascii="Times New Roman" w:hAnsi="Times New Roman" w:cs="Times New Roman"/>
-          <w:sz w:val="28"/>
-          <w:szCs w:val="28"/>
-          <w:lang w:val="en-US"/>
-        </w:rPr>
-        <w:t xml:space="preserve"> += 1;</w:t>
-      </w:r>
-    </w:p>
-    <w:p>
-      <w:pPr>
-        <w:ind w:left="360"/>
-        <w:jc w:val="both"/>
-        <w:rPr>
-          <w:rFonts w:ascii="Times New Roman" w:hAnsi="Times New Roman" w:cs="Times New Roman"/>
-          <w:sz w:val="28"/>
-          <w:szCs w:val="28"/>
-          <w:lang w:val="en-US"/>
-        </w:rPr>
-      </w:pPr>
-      <w:r>
-        <w:rPr>
-          <w:rFonts w:ascii="Times New Roman" w:hAnsi="Times New Roman" w:cs="Times New Roman"/>
-          <w:sz w:val="28"/>
-          <w:szCs w:val="28"/>
-          <w:lang w:val="en-US"/>
-        </w:rPr>
-        <w:t xml:space="preserve">        }</w:t>
-      </w:r>
-    </w:p>
-    <w:p>
-      <w:pPr>
-        <w:ind w:left="360"/>
-        <w:jc w:val="both"/>
-        <w:rPr>
-          <w:rFonts w:ascii="Times New Roman" w:hAnsi="Times New Roman" w:cs="Times New Roman"/>
-          <w:sz w:val="28"/>
-          <w:szCs w:val="28"/>
-          <w:lang w:val="en-US"/>
-        </w:rPr>
-      </w:pPr>
-      <w:r>
-        <w:rPr>
-          <w:rFonts w:ascii="Times New Roman" w:hAnsi="Times New Roman" w:cs="Times New Roman"/>
-          <w:sz w:val="28"/>
-          <w:szCs w:val="28"/>
-          <w:lang w:val="en-US"/>
-        </w:rPr>
-        <w:t>}</w:t>
-      </w:r>
-    </w:p>
-    <w:p>
-      <w:pPr>
-        <w:ind w:left="360"/>
-        <w:jc w:val="both"/>
-        <w:rPr>
-          <w:rFonts w:ascii="Times New Roman" w:hAnsi="Times New Roman" w:cs="Times New Roman"/>
-          <w:sz w:val="28"/>
-          <w:szCs w:val="28"/>
-          <w:lang w:val="en-US"/>
-        </w:rPr>
-      </w:pPr>
-    </w:p>
-    <w:p>
-      <w:pPr>
-        <w:ind w:left="360"/>
-        <w:jc w:val="both"/>
-        <w:rPr>
-          <w:rFonts w:ascii="Times New Roman" w:hAnsi="Times New Roman" w:cs="Times New Roman"/>
-          <w:sz w:val="28"/>
-          <w:szCs w:val="28"/>
-          <w:lang w:val="en-US"/>
-        </w:rPr>
-      </w:pPr>
-      <w:r>
-        <w:rPr>
-          <w:rFonts w:ascii="Times New Roman" w:hAnsi="Times New Roman" w:cs="Times New Roman"/>
-          <w:sz w:val="28"/>
-          <w:szCs w:val="28"/>
-          <w:lang w:val="en-US"/>
-        </w:rPr>
-        <w:t xml:space="preserve">    </w:t>
-      </w:r>
-      <w:proofErr w:type="spellStart"/>
-      <w:r>
-        <w:rPr>
-          <w:rFonts w:ascii="Times New Roman" w:hAnsi="Times New Roman" w:cs="Times New Roman"/>
-          <w:sz w:val="28"/>
-          <w:szCs w:val="28"/>
-          <w:lang w:val="en-US"/>
-        </w:rPr>
-        <w:t>cout</w:t>
-      </w:r>
-      <w:proofErr w:type="spellEnd"/>
-      <w:r>
-        <w:rPr>
-          <w:rFonts w:ascii="Times New Roman" w:hAnsi="Times New Roman" w:cs="Times New Roman"/>
-          <w:sz w:val="28"/>
-          <w:szCs w:val="28"/>
-          <w:lang w:val="en-US"/>
-        </w:rPr>
-        <w:t xml:space="preserve"> &lt;&lt; "</w:t>
-      </w:r>
-      <w:r>
-        <w:rPr>
-          <w:rFonts w:ascii="Times New Roman" w:hAnsi="Times New Roman" w:cs="Times New Roman"/>
-          <w:sz w:val="28"/>
-          <w:szCs w:val="28"/>
-        </w:rPr>
-        <w:t>Преобразованный</w:t>
-      </w:r>
-      <w:r>
-        <w:rPr>
-          <w:rFonts w:ascii="Times New Roman" w:hAnsi="Times New Roman" w:cs="Times New Roman"/>
-          <w:sz w:val="28"/>
-          <w:szCs w:val="28"/>
-          <w:lang w:val="en-US"/>
-        </w:rPr>
-        <w:t xml:space="preserve"> </w:t>
-      </w:r>
       <w:r>
         <w:rPr>
           <w:rFonts w:ascii="Times New Roman" w:hAnsi="Times New Roman" w:cs="Times New Roman"/>
@@ -2453,67 +1815,7 @@
           <w:szCs w:val="28"/>
           <w:lang w:val="en-US"/>
         </w:rPr>
-        <w:t xml:space="preserve">    for (int </w:t>
-      </w:r>
-      <w:proofErr w:type="spellStart"/>
-      <w:r>
-        <w:rPr>
-          <w:rFonts w:ascii="Times New Roman" w:hAnsi="Times New Roman" w:cs="Times New Roman"/>
-          <w:sz w:val="28"/>
-          <w:szCs w:val="28"/>
-          <w:lang w:val="en-US"/>
-        </w:rPr>
-        <w:t>i</w:t>
-      </w:r>
-      <w:proofErr w:type="spellEnd"/>
-      <w:r>
-        <w:rPr>
-          <w:rFonts w:ascii="Times New Roman" w:hAnsi="Times New Roman" w:cs="Times New Roman"/>
-          <w:sz w:val="28"/>
-          <w:szCs w:val="28"/>
-          <w:lang w:val="en-US"/>
-        </w:rPr>
-        <w:t xml:space="preserve"> = 0; </w:t>
-      </w:r>
-      <w:proofErr w:type="spellStart"/>
-      <w:r>
-        <w:rPr>
-          <w:rFonts w:ascii="Times New Roman" w:hAnsi="Times New Roman" w:cs="Times New Roman"/>
-          <w:sz w:val="28"/>
-          <w:szCs w:val="28"/>
-          <w:lang w:val="en-US"/>
-        </w:rPr>
-        <w:t>i</w:t>
-      </w:r>
-      <w:proofErr w:type="spellEnd"/>
-      <w:r>
-        <w:rPr>
-          <w:rFonts w:ascii="Times New Roman" w:hAnsi="Times New Roman" w:cs="Times New Roman"/>
-          <w:sz w:val="28"/>
-          <w:szCs w:val="28"/>
-          <w:lang w:val="en-US"/>
-        </w:rPr>
-        <w:t xml:space="preserve"> &lt; n; </w:t>
-      </w:r>
-      <w:proofErr w:type="spellStart"/>
-      <w:r>
-        <w:rPr>
-          <w:rFonts w:ascii="Times New Roman" w:hAnsi="Times New Roman" w:cs="Times New Roman"/>
-          <w:sz w:val="28"/>
-          <w:szCs w:val="28"/>
-          <w:lang w:val="en-US"/>
-        </w:rPr>
-        <w:t>i</w:t>
-      </w:r>
-      <w:proofErr w:type="spellEnd"/>
-      <w:r>
-        <w:rPr>
-          <w:rFonts w:ascii="Times New Roman" w:hAnsi="Times New Roman" w:cs="Times New Roman"/>
-          <w:sz w:val="28"/>
-          <w:szCs w:val="28"/>
-          <w:lang w:val="en-US"/>
-        </w:rPr>
-        <w:t>++) {</w:t>
+        <w:t xml:space="preserve">    for (int i = 0; i &lt; n; i++) {</w:t>
       </w:r>
     </w:p>
     <w:p>
@@ -2535,41 +1837,13 @@
         </w:rPr>
         <w:t xml:space="preserve">        </w:t>
       </w:r>
-      <w:proofErr w:type="spellStart"/>
-      <w:r>
-        <w:rPr>
-          <w:rFonts w:ascii="Times New Roman" w:hAnsi="Times New Roman" w:cs="Times New Roman"/>
-          <w:sz w:val="28"/>
-          <w:szCs w:val="28"/>
-        </w:rPr>
-        <w:t>cout</w:t>
-      </w:r>
-      <w:proofErr w:type="spellEnd"/>
-      <w:r>
-        <w:rPr>
-          <w:rFonts w:ascii="Times New Roman" w:hAnsi="Times New Roman" w:cs="Times New Roman"/>
-          <w:sz w:val="28"/>
-          <w:szCs w:val="28"/>
-        </w:rPr>
-        <w:t xml:space="preserve"> &lt;&lt; </w:t>
-      </w:r>
-      <w:proofErr w:type="spellStart"/>
-      <w:r>
-        <w:rPr>
-          <w:rFonts w:ascii="Times New Roman" w:hAnsi="Times New Roman" w:cs="Times New Roman"/>
-          <w:sz w:val="28"/>
-          <w:szCs w:val="28"/>
-        </w:rPr>
-        <w:t>newk</w:t>
-      </w:r>
-      <w:proofErr w:type="spellEnd"/>
-      <w:r>
-        <w:rPr>
-          <w:rFonts w:ascii="Times New Roman" w:hAnsi="Times New Roman" w:cs="Times New Roman"/>
-          <w:sz w:val="28"/>
-          <w:szCs w:val="28"/>
-        </w:rPr>
-        <w:t>[i] &lt;&lt; " ";</w:t>
+      <w:r>
+        <w:rPr>
+          <w:rFonts w:ascii="Times New Roman" w:hAnsi="Times New Roman" w:cs="Times New Roman"/>
+          <w:sz w:val="28"/>
+          <w:szCs w:val="28"/>
+        </w:rPr>
+        <w:t>cout &lt;&lt; newk[i] &lt;&lt; " ";</w:t>
       </w:r>
     </w:p>
     <w:p>
@@ -2805,26 +2079,7 @@
           <w:lang w:val="en-US"/>
         </w:rPr>
         <w:tab/>
-      </w:r>
-      <w:proofErr w:type="spellStart"/>
-      <w:r>
-        <w:rPr>
-          <w:rFonts w:ascii="Times New Roman" w:hAnsi="Times New Roman" w:cs="Times New Roman"/>
-          <w:sz w:val="28"/>
-          <w:szCs w:val="28"/>
-          <w:lang w:val="en-US"/>
-        </w:rPr>
-        <w:t>setlocale</w:t>
-      </w:r>
-      <w:proofErr w:type="spellEnd"/>
-      <w:r>
-        <w:rPr>
-          <w:rFonts w:ascii="Times New Roman" w:hAnsi="Times New Roman" w:cs="Times New Roman"/>
-          <w:sz w:val="28"/>
-          <w:szCs w:val="28"/>
-          <w:lang w:val="en-US"/>
-        </w:rPr>
-        <w:t>(LC_ALL, "RU");</w:t>
+        <w:t>setlocale(LC_ALL, "RU");</w:t>
       </w:r>
     </w:p>
     <w:p>
@@ -2880,111 +2135,51 @@
           <w:lang w:val="en-US"/>
         </w:rPr>
         <w:tab/>
-        <w:t xml:space="preserve">float </w:t>
-      </w:r>
-      <w:proofErr w:type="spellStart"/>
-      <w:r>
-        <w:rPr>
-          <w:rFonts w:ascii="Times New Roman" w:hAnsi="Times New Roman" w:cs="Times New Roman"/>
-          <w:sz w:val="28"/>
-          <w:szCs w:val="28"/>
-          <w:lang w:val="en-US"/>
-        </w:rPr>
-        <w:t>new_my_list</w:t>
-      </w:r>
-      <w:proofErr w:type="spellEnd"/>
-      <w:r>
-        <w:rPr>
-          <w:rFonts w:ascii="Times New Roman" w:hAnsi="Times New Roman" w:cs="Times New Roman"/>
-          <w:sz w:val="28"/>
-          <w:szCs w:val="28"/>
-          <w:lang w:val="en-US"/>
-        </w:rPr>
-        <w:t>[lines][columns];</w:t>
-      </w:r>
-    </w:p>
-    <w:p>
-      <w:pPr>
-        <w:pStyle w:val="a6"/>
-        <w:jc w:val="both"/>
-        <w:rPr>
-          <w:rFonts w:ascii="Times New Roman" w:hAnsi="Times New Roman" w:cs="Times New Roman"/>
-          <w:sz w:val="28"/>
-          <w:szCs w:val="28"/>
-          <w:lang w:val="en-US"/>
-        </w:rPr>
-      </w:pPr>
-      <w:r>
-        <w:rPr>
-          <w:rFonts w:ascii="Times New Roman" w:hAnsi="Times New Roman" w:cs="Times New Roman"/>
-          <w:sz w:val="28"/>
-          <w:szCs w:val="28"/>
-          <w:lang w:val="en-US"/>
-        </w:rPr>
-        <w:tab/>
-        <w:t xml:space="preserve">float </w:t>
-      </w:r>
-      <w:proofErr w:type="spellStart"/>
-      <w:r>
-        <w:rPr>
-          <w:rFonts w:ascii="Times New Roman" w:hAnsi="Times New Roman" w:cs="Times New Roman"/>
-          <w:sz w:val="28"/>
-          <w:szCs w:val="28"/>
-          <w:lang w:val="en-US"/>
-        </w:rPr>
-        <w:t>max_value</w:t>
-      </w:r>
-      <w:proofErr w:type="spellEnd"/>
-      <w:r>
-        <w:rPr>
-          <w:rFonts w:ascii="Times New Roman" w:hAnsi="Times New Roman" w:cs="Times New Roman"/>
-          <w:sz w:val="28"/>
-          <w:szCs w:val="28"/>
-          <w:lang w:val="en-US"/>
-        </w:rPr>
-        <w:t xml:space="preserve"> = 0;</w:t>
-      </w:r>
-    </w:p>
-    <w:p>
-      <w:pPr>
-        <w:pStyle w:val="a6"/>
-        <w:jc w:val="both"/>
-        <w:rPr>
-          <w:rFonts w:ascii="Times New Roman" w:hAnsi="Times New Roman" w:cs="Times New Roman"/>
-          <w:sz w:val="28"/>
-          <w:szCs w:val="28"/>
-          <w:lang w:val="en-US"/>
-        </w:rPr>
-      </w:pPr>
-      <w:r>
-        <w:rPr>
-          <w:rFonts w:ascii="Times New Roman" w:hAnsi="Times New Roman" w:cs="Times New Roman"/>
-          <w:sz w:val="28"/>
-          <w:szCs w:val="28"/>
-          <w:lang w:val="en-US"/>
-        </w:rPr>
-        <w:tab/>
-        <w:t xml:space="preserve">int </w:t>
-      </w:r>
-      <w:proofErr w:type="spellStart"/>
-      <w:r>
-        <w:rPr>
-          <w:rFonts w:ascii="Times New Roman" w:hAnsi="Times New Roman" w:cs="Times New Roman"/>
-          <w:sz w:val="28"/>
-          <w:szCs w:val="28"/>
-          <w:lang w:val="en-US"/>
-        </w:rPr>
-        <w:t>my_list</w:t>
-      </w:r>
-      <w:proofErr w:type="spellEnd"/>
-      <w:r>
-        <w:rPr>
-          <w:rFonts w:ascii="Times New Roman" w:hAnsi="Times New Roman" w:cs="Times New Roman"/>
-          <w:sz w:val="28"/>
-          <w:szCs w:val="28"/>
-          <w:lang w:val="en-US"/>
-        </w:rPr>
-        <w:t>[lines][columns]</w:t>
+        <w:t>float new_my_list[lines][columns];</w:t>
+      </w:r>
+    </w:p>
+    <w:p>
+      <w:pPr>
+        <w:pStyle w:val="a6"/>
+        <w:jc w:val="both"/>
+        <w:rPr>
+          <w:rFonts w:ascii="Times New Roman" w:hAnsi="Times New Roman" w:cs="Times New Roman"/>
+          <w:sz w:val="28"/>
+          <w:szCs w:val="28"/>
+          <w:lang w:val="en-US"/>
+        </w:rPr>
+      </w:pPr>
+      <w:r>
+        <w:rPr>
+          <w:rFonts w:ascii="Times New Roman" w:hAnsi="Times New Roman" w:cs="Times New Roman"/>
+          <w:sz w:val="28"/>
+          <w:szCs w:val="28"/>
+          <w:lang w:val="en-US"/>
+        </w:rPr>
+        <w:tab/>
+        <w:t>float max_value = 0;</w:t>
+      </w:r>
+    </w:p>
+    <w:p>
+      <w:pPr>
+        <w:pStyle w:val="a6"/>
+        <w:jc w:val="both"/>
+        <w:rPr>
+          <w:rFonts w:ascii="Times New Roman" w:hAnsi="Times New Roman" w:cs="Times New Roman"/>
+          <w:sz w:val="28"/>
+          <w:szCs w:val="28"/>
+          <w:lang w:val="en-US"/>
+        </w:rPr>
+      </w:pPr>
+      <w:r>
+        <w:rPr>
+          <w:rFonts w:ascii="Times New Roman" w:hAnsi="Times New Roman" w:cs="Times New Roman"/>
+          <w:sz w:val="28"/>
+          <w:szCs w:val="28"/>
+          <w:lang w:val="en-US"/>
+        </w:rPr>
+        <w:tab/>
+        <w:t>int my_list[lines][columns]</w:t>
       </w:r>
     </w:p>
     <w:p>
@@ -3138,67 +2333,7 @@
           <w:lang w:val="en-US"/>
         </w:rPr>
         <w:tab/>
-        <w:t xml:space="preserve">for (int </w:t>
-      </w:r>
-      <w:proofErr w:type="spellStart"/>
-      <w:r>
-        <w:rPr>
-          <w:rFonts w:ascii="Times New Roman" w:hAnsi="Times New Roman" w:cs="Times New Roman"/>
-          <w:sz w:val="28"/>
-          <w:szCs w:val="28"/>
-          <w:lang w:val="en-US"/>
-        </w:rPr>
-        <w:t>i</w:t>
-      </w:r>
-      <w:proofErr w:type="spellEnd"/>
-      <w:r>
-        <w:rPr>
-          <w:rFonts w:ascii="Times New Roman" w:hAnsi="Times New Roman" w:cs="Times New Roman"/>
-          <w:sz w:val="28"/>
-          <w:szCs w:val="28"/>
-          <w:lang w:val="en-US"/>
-        </w:rPr>
-        <w:t xml:space="preserve"> = 0; </w:t>
-      </w:r>
-      <w:proofErr w:type="spellStart"/>
-      <w:r>
-        <w:rPr>
-          <w:rFonts w:ascii="Times New Roman" w:hAnsi="Times New Roman" w:cs="Times New Roman"/>
-          <w:sz w:val="28"/>
-          <w:szCs w:val="28"/>
-          <w:lang w:val="en-US"/>
-        </w:rPr>
-        <w:t>i</w:t>
-      </w:r>
-      <w:proofErr w:type="spellEnd"/>
-      <w:r>
-        <w:rPr>
-          <w:rFonts w:ascii="Times New Roman" w:hAnsi="Times New Roman" w:cs="Times New Roman"/>
-          <w:sz w:val="28"/>
-          <w:szCs w:val="28"/>
-          <w:lang w:val="en-US"/>
-        </w:rPr>
-        <w:t xml:space="preserve"> &lt; lines; </w:t>
-      </w:r>
-      <w:proofErr w:type="spellStart"/>
-      <w:r>
-        <w:rPr>
-          <w:rFonts w:ascii="Times New Roman" w:hAnsi="Times New Roman" w:cs="Times New Roman"/>
-          <w:sz w:val="28"/>
-          <w:szCs w:val="28"/>
-          <w:lang w:val="en-US"/>
-        </w:rPr>
-        <w:t>i</w:t>
-      </w:r>
-      <w:proofErr w:type="spellEnd"/>
-      <w:r>
-        <w:rPr>
-          <w:rFonts w:ascii="Times New Roman" w:hAnsi="Times New Roman" w:cs="Times New Roman"/>
-          <w:sz w:val="28"/>
-          <w:szCs w:val="28"/>
-          <w:lang w:val="en-US"/>
-        </w:rPr>
-        <w:t>++)</w:t>
+        <w:t>for (int i = 0; i &lt; lines; i++)</w:t>
       </w:r>
     </w:p>
     <w:p>
@@ -3251,27 +2386,7 @@
           <w:lang w:val="en-US"/>
         </w:rPr>
         <w:tab/>
-        <w:t xml:space="preserve">for (int j = 0; j &lt; columns; </w:t>
-      </w:r>
-      <w:proofErr w:type="spellStart"/>
-      <w:r>
-        <w:rPr>
-          <w:rFonts w:ascii="Times New Roman" w:hAnsi="Times New Roman" w:cs="Times New Roman"/>
-          <w:sz w:val="28"/>
-          <w:szCs w:val="28"/>
-          <w:lang w:val="en-US"/>
-        </w:rPr>
-        <w:t>j++</w:t>
-      </w:r>
-      <w:proofErr w:type="spellEnd"/>
-      <w:r>
-        <w:rPr>
-          <w:rFonts w:ascii="Times New Roman" w:hAnsi="Times New Roman" w:cs="Times New Roman"/>
-          <w:sz w:val="28"/>
-          <w:szCs w:val="28"/>
-          <w:lang w:val="en-US"/>
-        </w:rPr>
-        <w:t>)</w:t>
+        <w:t>for (int j = 0; j &lt; columns; j++)</w:t>
       </w:r>
     </w:p>
     <w:p>
@@ -3342,67 +2457,7 @@
           <w:lang w:val="en-US"/>
         </w:rPr>
         <w:tab/>
-        <w:t>if (fabs(</w:t>
-      </w:r>
-      <w:proofErr w:type="spellStart"/>
-      <w:r>
-        <w:rPr>
-          <w:rFonts w:ascii="Times New Roman" w:hAnsi="Times New Roman" w:cs="Times New Roman"/>
-          <w:sz w:val="28"/>
-          <w:szCs w:val="28"/>
-          <w:lang w:val="en-US"/>
-        </w:rPr>
-        <w:t>my_list</w:t>
-      </w:r>
-      <w:proofErr w:type="spellEnd"/>
-      <w:r>
-        <w:rPr>
-          <w:rFonts w:ascii="Times New Roman" w:hAnsi="Times New Roman" w:cs="Times New Roman"/>
-          <w:sz w:val="28"/>
-          <w:szCs w:val="28"/>
-          <w:lang w:val="en-US"/>
-        </w:rPr>
-        <w:t>[</w:t>
-      </w:r>
-      <w:proofErr w:type="spellStart"/>
-      <w:r>
-        <w:rPr>
-          <w:rFonts w:ascii="Times New Roman" w:hAnsi="Times New Roman" w:cs="Times New Roman"/>
-          <w:sz w:val="28"/>
-          <w:szCs w:val="28"/>
-          <w:lang w:val="en-US"/>
-        </w:rPr>
-        <w:t>i</w:t>
-      </w:r>
-      <w:proofErr w:type="spellEnd"/>
-      <w:r>
-        <w:rPr>
-          <w:rFonts w:ascii="Times New Roman" w:hAnsi="Times New Roman" w:cs="Times New Roman"/>
-          <w:sz w:val="28"/>
-          <w:szCs w:val="28"/>
-          <w:lang w:val="en-US"/>
-        </w:rPr>
-        <w:t>][j]) &gt; fabs(</w:t>
-      </w:r>
-      <w:proofErr w:type="spellStart"/>
-      <w:r>
-        <w:rPr>
-          <w:rFonts w:ascii="Times New Roman" w:hAnsi="Times New Roman" w:cs="Times New Roman"/>
-          <w:sz w:val="28"/>
-          <w:szCs w:val="28"/>
-          <w:lang w:val="en-US"/>
-        </w:rPr>
-        <w:t>max_value</w:t>
-      </w:r>
-      <w:proofErr w:type="spellEnd"/>
-      <w:r>
-        <w:rPr>
-          <w:rFonts w:ascii="Times New Roman" w:hAnsi="Times New Roman" w:cs="Times New Roman"/>
-          <w:sz w:val="28"/>
-          <w:szCs w:val="28"/>
-          <w:lang w:val="en-US"/>
-        </w:rPr>
-        <w:t>))</w:t>
+        <w:t>if (fabs(my_list[i][j]) &gt; fabs(max_value))</w:t>
       </w:r>
     </w:p>
     <w:p>
@@ -3491,66 +2546,7 @@
           <w:lang w:val="en-US"/>
         </w:rPr>
         <w:tab/>
-      </w:r>
-      <w:proofErr w:type="spellStart"/>
-      <w:r>
-        <w:rPr>
-          <w:rFonts w:ascii="Times New Roman" w:hAnsi="Times New Roman" w:cs="Times New Roman"/>
-          <w:sz w:val="28"/>
-          <w:szCs w:val="28"/>
-          <w:lang w:val="en-US"/>
-        </w:rPr>
-        <w:t>max_value</w:t>
-      </w:r>
-      <w:proofErr w:type="spellEnd"/>
-      <w:r>
-        <w:rPr>
-          <w:rFonts w:ascii="Times New Roman" w:hAnsi="Times New Roman" w:cs="Times New Roman"/>
-          <w:sz w:val="28"/>
-          <w:szCs w:val="28"/>
-          <w:lang w:val="en-US"/>
-        </w:rPr>
-        <w:t xml:space="preserve"> = </w:t>
-      </w:r>
-      <w:proofErr w:type="spellStart"/>
-      <w:r>
-        <w:rPr>
-          <w:rFonts w:ascii="Times New Roman" w:hAnsi="Times New Roman" w:cs="Times New Roman"/>
-          <w:sz w:val="28"/>
-          <w:szCs w:val="28"/>
-          <w:lang w:val="en-US"/>
-        </w:rPr>
-        <w:t>my_list</w:t>
-      </w:r>
-      <w:proofErr w:type="spellEnd"/>
-      <w:r>
-        <w:rPr>
-          <w:rFonts w:ascii="Times New Roman" w:hAnsi="Times New Roman" w:cs="Times New Roman"/>
-          <w:sz w:val="28"/>
-          <w:szCs w:val="28"/>
-          <w:lang w:val="en-US"/>
-        </w:rPr>
-        <w:t>[</w:t>
-      </w:r>
-      <w:proofErr w:type="spellStart"/>
-      <w:r>
-        <w:rPr>
-          <w:rFonts w:ascii="Times New Roman" w:hAnsi="Times New Roman" w:cs="Times New Roman"/>
-          <w:sz w:val="28"/>
-          <w:szCs w:val="28"/>
-          <w:lang w:val="en-US"/>
-        </w:rPr>
-        <w:t>i</w:t>
-      </w:r>
-      <w:proofErr w:type="spellEnd"/>
-      <w:r>
-        <w:rPr>
-          <w:rFonts w:ascii="Times New Roman" w:hAnsi="Times New Roman" w:cs="Times New Roman"/>
-          <w:sz w:val="28"/>
-          <w:szCs w:val="28"/>
-          <w:lang w:val="en-US"/>
-        </w:rPr>
-        <w:t>][j];</w:t>
+        <w:t>max_value = my_list[i][j];</w:t>
       </w:r>
     </w:p>
     <w:p>
@@ -3652,27 +2648,7 @@
           <w:lang w:val="en-US"/>
         </w:rPr>
         <w:tab/>
-        <w:t xml:space="preserve">for (int j = 0; j &lt; columns; </w:t>
-      </w:r>
-      <w:proofErr w:type="spellStart"/>
-      <w:r>
-        <w:rPr>
-          <w:rFonts w:ascii="Times New Roman" w:hAnsi="Times New Roman" w:cs="Times New Roman"/>
-          <w:sz w:val="28"/>
-          <w:szCs w:val="28"/>
-          <w:lang w:val="en-US"/>
-        </w:rPr>
-        <w:t>j++</w:t>
-      </w:r>
-      <w:proofErr w:type="spellEnd"/>
-      <w:r>
-        <w:rPr>
-          <w:rFonts w:ascii="Times New Roman" w:hAnsi="Times New Roman" w:cs="Times New Roman"/>
-          <w:sz w:val="28"/>
-          <w:szCs w:val="28"/>
-          <w:lang w:val="en-US"/>
-        </w:rPr>
-        <w:t>)</w:t>
+        <w:t>for (int j = 0; j &lt; columns; j++)</w:t>
       </w:r>
     </w:p>
     <w:p>
@@ -3743,106 +2719,7 @@
           <w:lang w:val="en-US"/>
         </w:rPr>
         <w:tab/>
-      </w:r>
-      <w:proofErr w:type="spellStart"/>
-      <w:r>
-        <w:rPr>
-          <w:rFonts w:ascii="Times New Roman" w:hAnsi="Times New Roman" w:cs="Times New Roman"/>
-          <w:sz w:val="28"/>
-          <w:szCs w:val="28"/>
-          <w:lang w:val="en-US"/>
-        </w:rPr>
-        <w:t>new_my_list</w:t>
-      </w:r>
-      <w:proofErr w:type="spellEnd"/>
-      <w:r>
-        <w:rPr>
-          <w:rFonts w:ascii="Times New Roman" w:hAnsi="Times New Roman" w:cs="Times New Roman"/>
-          <w:sz w:val="28"/>
-          <w:szCs w:val="28"/>
-          <w:lang w:val="en-US"/>
-        </w:rPr>
-        <w:t>[</w:t>
-      </w:r>
-      <w:proofErr w:type="spellStart"/>
-      <w:r>
-        <w:rPr>
-          <w:rFonts w:ascii="Times New Roman" w:hAnsi="Times New Roman" w:cs="Times New Roman"/>
-          <w:sz w:val="28"/>
-          <w:szCs w:val="28"/>
-          <w:lang w:val="en-US"/>
-        </w:rPr>
-        <w:t>i</w:t>
-      </w:r>
-      <w:proofErr w:type="spellEnd"/>
-      <w:r>
-        <w:rPr>
-          <w:rFonts w:ascii="Times New Roman" w:hAnsi="Times New Roman" w:cs="Times New Roman"/>
-          <w:sz w:val="28"/>
-          <w:szCs w:val="28"/>
-          <w:lang w:val="en-US"/>
-        </w:rPr>
-        <w:t xml:space="preserve">][j] = </w:t>
-      </w:r>
-      <w:proofErr w:type="spellStart"/>
-      <w:r>
-        <w:rPr>
-          <w:rFonts w:ascii="Times New Roman" w:hAnsi="Times New Roman" w:cs="Times New Roman"/>
-          <w:sz w:val="28"/>
-          <w:szCs w:val="28"/>
-          <w:lang w:val="en-US"/>
-        </w:rPr>
-        <w:t>my_list</w:t>
-      </w:r>
-      <w:proofErr w:type="spellEnd"/>
-      <w:r>
-        <w:rPr>
-          <w:rFonts w:ascii="Times New Roman" w:hAnsi="Times New Roman" w:cs="Times New Roman"/>
-          <w:sz w:val="28"/>
-          <w:szCs w:val="28"/>
-          <w:lang w:val="en-US"/>
-        </w:rPr>
-        <w:t>[</w:t>
-      </w:r>
-      <w:proofErr w:type="spellStart"/>
-      <w:r>
-        <w:rPr>
-          <w:rFonts w:ascii="Times New Roman" w:hAnsi="Times New Roman" w:cs="Times New Roman"/>
-          <w:sz w:val="28"/>
-          <w:szCs w:val="28"/>
-          <w:lang w:val="en-US"/>
-        </w:rPr>
-        <w:t>i</w:t>
-      </w:r>
-      <w:proofErr w:type="spellEnd"/>
-      <w:r>
-        <w:rPr>
-          <w:rFonts w:ascii="Times New Roman" w:hAnsi="Times New Roman" w:cs="Times New Roman"/>
-          <w:sz w:val="28"/>
-          <w:szCs w:val="28"/>
-          <w:lang w:val="en-US"/>
-        </w:rPr>
-        <w:t xml:space="preserve">][j] / </w:t>
-      </w:r>
-      <w:proofErr w:type="spellStart"/>
-      <w:r>
-        <w:rPr>
-          <w:rFonts w:ascii="Times New Roman" w:hAnsi="Times New Roman" w:cs="Times New Roman"/>
-          <w:sz w:val="28"/>
-          <w:szCs w:val="28"/>
-          <w:lang w:val="en-US"/>
-        </w:rPr>
-        <w:t>max_value</w:t>
-      </w:r>
-      <w:proofErr w:type="spellEnd"/>
-      <w:r>
-        <w:rPr>
-          <w:rFonts w:ascii="Times New Roman" w:hAnsi="Times New Roman" w:cs="Times New Roman"/>
-          <w:sz w:val="28"/>
-          <w:szCs w:val="28"/>
-          <w:lang w:val="en-US"/>
-        </w:rPr>
-        <w:t>;</w:t>
+        <w:t>new_my_list[i][j] = my_list[i][j] / max_value;</w:t>
       </w:r>
     </w:p>
     <w:p>
@@ -3904,26 +2781,7 @@
           <w:lang w:val="en-US"/>
         </w:rPr>
         <w:tab/>
-      </w:r>
-      <w:proofErr w:type="spellStart"/>
-      <w:r>
-        <w:rPr>
-          <w:rFonts w:ascii="Times New Roman" w:hAnsi="Times New Roman" w:cs="Times New Roman"/>
-          <w:sz w:val="28"/>
-          <w:szCs w:val="28"/>
-          <w:lang w:val="en-US"/>
-        </w:rPr>
-        <w:t>max_value</w:t>
-      </w:r>
-      <w:proofErr w:type="spellEnd"/>
-      <w:r>
-        <w:rPr>
-          <w:rFonts w:ascii="Times New Roman" w:hAnsi="Times New Roman" w:cs="Times New Roman"/>
-          <w:sz w:val="28"/>
-          <w:szCs w:val="28"/>
-          <w:lang w:val="en-US"/>
-        </w:rPr>
-        <w:t xml:space="preserve"> = 0;</w:t>
+        <w:t>max_value = 0;</w:t>
       </w:r>
     </w:p>
     <w:p>
@@ -3967,67 +2825,7 @@
           <w:lang w:val="en-US"/>
         </w:rPr>
         <w:tab/>
-        <w:t xml:space="preserve">for (int </w:t>
-      </w:r>
-      <w:proofErr w:type="spellStart"/>
-      <w:r>
-        <w:rPr>
-          <w:rFonts w:ascii="Times New Roman" w:hAnsi="Times New Roman" w:cs="Times New Roman"/>
-          <w:sz w:val="28"/>
-          <w:szCs w:val="28"/>
-          <w:lang w:val="en-US"/>
-        </w:rPr>
-        <w:t>i</w:t>
-      </w:r>
-      <w:proofErr w:type="spellEnd"/>
-      <w:r>
-        <w:rPr>
-          <w:rFonts w:ascii="Times New Roman" w:hAnsi="Times New Roman" w:cs="Times New Roman"/>
-          <w:sz w:val="28"/>
-          <w:szCs w:val="28"/>
-          <w:lang w:val="en-US"/>
-        </w:rPr>
-        <w:t xml:space="preserve"> = 0; </w:t>
-      </w:r>
-      <w:proofErr w:type="spellStart"/>
-      <w:r>
-        <w:rPr>
-          <w:rFonts w:ascii="Times New Roman" w:hAnsi="Times New Roman" w:cs="Times New Roman"/>
-          <w:sz w:val="28"/>
-          <w:szCs w:val="28"/>
-          <w:lang w:val="en-US"/>
-        </w:rPr>
-        <w:t>i</w:t>
-      </w:r>
-      <w:proofErr w:type="spellEnd"/>
-      <w:r>
-        <w:rPr>
-          <w:rFonts w:ascii="Times New Roman" w:hAnsi="Times New Roman" w:cs="Times New Roman"/>
-          <w:sz w:val="28"/>
-          <w:szCs w:val="28"/>
-          <w:lang w:val="en-US"/>
-        </w:rPr>
-        <w:t xml:space="preserve"> &lt; lines; </w:t>
-      </w:r>
-      <w:proofErr w:type="spellStart"/>
-      <w:r>
-        <w:rPr>
-          <w:rFonts w:ascii="Times New Roman" w:hAnsi="Times New Roman" w:cs="Times New Roman"/>
-          <w:sz w:val="28"/>
-          <w:szCs w:val="28"/>
-          <w:lang w:val="en-US"/>
-        </w:rPr>
-        <w:t>i</w:t>
-      </w:r>
-      <w:proofErr w:type="spellEnd"/>
-      <w:r>
-        <w:rPr>
-          <w:rFonts w:ascii="Times New Roman" w:hAnsi="Times New Roman" w:cs="Times New Roman"/>
-          <w:sz w:val="28"/>
-          <w:szCs w:val="28"/>
-          <w:lang w:val="en-US"/>
-        </w:rPr>
-        <w:t>++)</w:t>
+        <w:t>for (int i = 0; i &lt; lines; i++)</w:t>
       </w:r>
     </w:p>
     <w:p>
@@ -4080,27 +2878,7 @@
           <w:lang w:val="en-US"/>
         </w:rPr>
         <w:tab/>
-        <w:t xml:space="preserve">for (int j = 0; j &lt; columns; </w:t>
-      </w:r>
-      <w:proofErr w:type="spellStart"/>
-      <w:r>
-        <w:rPr>
-          <w:rFonts w:ascii="Times New Roman" w:hAnsi="Times New Roman" w:cs="Times New Roman"/>
-          <w:sz w:val="28"/>
-          <w:szCs w:val="28"/>
-          <w:lang w:val="en-US"/>
-        </w:rPr>
-        <w:t>j++</w:t>
-      </w:r>
-      <w:proofErr w:type="spellEnd"/>
-      <w:r>
-        <w:rPr>
-          <w:rFonts w:ascii="Times New Roman" w:hAnsi="Times New Roman" w:cs="Times New Roman"/>
-          <w:sz w:val="28"/>
-          <w:szCs w:val="28"/>
-          <w:lang w:val="en-US"/>
-        </w:rPr>
-        <w:t>)</w:t>
+        <w:t>for (int j = 0; j &lt; columns; j++)</w:t>
       </w:r>
     </w:p>
     <w:p>
@@ -4173,24 +2951,7 @@
           <w:szCs w:val="28"/>
         </w:rPr>
         <w:tab/>
-      </w:r>
-      <w:proofErr w:type="spellStart"/>
-      <w:r>
-        <w:rPr>
-          <w:rFonts w:ascii="Times New Roman" w:hAnsi="Times New Roman" w:cs="Times New Roman"/>
-          <w:sz w:val="28"/>
-          <w:szCs w:val="28"/>
-        </w:rPr>
-        <w:t>cout</w:t>
-      </w:r>
-      <w:proofErr w:type="spellEnd"/>
-      <w:r>
-        <w:rPr>
-          <w:rFonts w:ascii="Times New Roman" w:hAnsi="Times New Roman" w:cs="Times New Roman"/>
-          <w:sz w:val="28"/>
-          <w:szCs w:val="28"/>
-        </w:rPr>
-        <w:t xml:space="preserve"> &lt;&lt; "Значение массива c номером строки " &lt;&lt; i + 1 &lt;&lt; " и номером столбца " &lt;&lt; j + 1 &lt;&lt; " поделенное на максимальное по модулю значение в строке это ";</w:t>
+        <w:t>cout &lt;&lt; "Значение массива c номером строки " &lt;&lt; i + 1 &lt;&lt; " и номером столбца " &lt;&lt; j + 1 &lt;&lt; " поделенное на максимальное по модулю значение в строке это ";</w:t>
       </w:r>
     </w:p>
     <w:p>
@@ -4229,85 +2990,14 @@
         </w:rPr>
         <w:tab/>
       </w:r>
-      <w:proofErr w:type="spellStart"/>
-      <w:r>
-        <w:rPr>
-          <w:rFonts w:ascii="Times New Roman" w:hAnsi="Times New Roman" w:cs="Times New Roman"/>
-          <w:sz w:val="28"/>
-          <w:szCs w:val="28"/>
-          <w:lang w:val="en-US"/>
-        </w:rPr>
-        <w:t>cout</w:t>
-      </w:r>
-      <w:proofErr w:type="spellEnd"/>
-      <w:r>
-        <w:rPr>
-          <w:rFonts w:ascii="Times New Roman" w:hAnsi="Times New Roman" w:cs="Times New Roman"/>
-          <w:sz w:val="28"/>
-          <w:szCs w:val="28"/>
-          <w:lang w:val="en-US"/>
-        </w:rPr>
-        <w:t xml:space="preserve"> &lt;&lt; </w:t>
-      </w:r>
-      <w:proofErr w:type="spellStart"/>
-      <w:r>
-        <w:rPr>
-          <w:rFonts w:ascii="Times New Roman" w:hAnsi="Times New Roman" w:cs="Times New Roman"/>
-          <w:sz w:val="28"/>
-          <w:szCs w:val="28"/>
-          <w:lang w:val="en-US"/>
-        </w:rPr>
-        <w:t>new_my_list</w:t>
-      </w:r>
-      <w:proofErr w:type="spellEnd"/>
-      <w:r>
-        <w:rPr>
-          <w:rFonts w:ascii="Times New Roman" w:hAnsi="Times New Roman" w:cs="Times New Roman"/>
-          <w:sz w:val="28"/>
-          <w:szCs w:val="28"/>
-          <w:lang w:val="en-US"/>
-        </w:rPr>
-        <w:t>[</w:t>
-      </w:r>
-      <w:proofErr w:type="spellStart"/>
-      <w:r>
-        <w:rPr>
-          <w:rFonts w:ascii="Times New Roman" w:hAnsi="Times New Roman" w:cs="Times New Roman"/>
-          <w:sz w:val="28"/>
-          <w:szCs w:val="28"/>
-          <w:lang w:val="en-US"/>
-        </w:rPr>
-        <w:t>i</w:t>
-      </w:r>
-      <w:proofErr w:type="spellEnd"/>
-      <w:r>
-        <w:rPr>
-          <w:rFonts w:ascii="Times New Roman" w:hAnsi="Times New Roman" w:cs="Times New Roman"/>
-          <w:sz w:val="28"/>
-          <w:szCs w:val="28"/>
-          <w:lang w:val="en-US"/>
-        </w:rPr>
-        <w:t xml:space="preserve">][j] &lt;&lt; </w:t>
-      </w:r>
-      <w:proofErr w:type="spellStart"/>
-      <w:r>
-        <w:rPr>
-          <w:rFonts w:ascii="Times New Roman" w:hAnsi="Times New Roman" w:cs="Times New Roman"/>
-          <w:sz w:val="28"/>
-          <w:szCs w:val="28"/>
-          <w:lang w:val="en-US"/>
-        </w:rPr>
-        <w:t>endl</w:t>
-      </w:r>
-      <w:proofErr w:type="spellEnd"/>
-      <w:r>
-        <w:rPr>
-          <w:rFonts w:ascii="Times New Roman" w:hAnsi="Times New Roman" w:cs="Times New Roman"/>
-          <w:sz w:val="28"/>
-          <w:szCs w:val="28"/>
-          <w:lang w:val="en-US"/>
-        </w:rPr>
-        <w:t>;</w:t>
+      <w:r>
+        <w:rPr>
+          <w:rFonts w:ascii="Times New Roman" w:hAnsi="Times New Roman" w:cs="Times New Roman"/>
+          <w:sz w:val="28"/>
+          <w:szCs w:val="28"/>
+          <w:lang w:val="en-US"/>
+        </w:rPr>
+        <w:t>cout &lt;&lt; new_my_list[i][j] &lt;&lt; endl;</w:t>
       </w:r>
     </w:p>
     <w:p>
@@ -5299,6 +3989,7 @@
   <w:style w:type="character" w:default="1" w:styleId="a0">
     <w:name w:val="Default Paragraph Font"/>
     <w:uiPriority w:val="1"/>
+    <w:semiHidden/>
     <w:unhideWhenUsed/>
   </w:style>
   <w:style w:type="table" w:default="1" w:styleId="a1">
